--- a/CONG TY TAM THAI/TamThai_TangVonDieuLe/HoSo1_QUYẾT ĐỊNH THAY ĐỔI.docx
+++ b/CONG TY TAM THAI/TamThai_TangVonDieuLe/HoSo1_QUYẾT ĐỊNH THAY ĐỔI.docx
@@ -1,6 +1,6 @@
 
 <file path=word/document.xml><?xml version="1.0" encoding="utf-8"?>
-<w:document xmlns:wpc="http://schemas.microsoft.com/office/word/2010/wordprocessingCanvas" xmlns:cx="http://schemas.microsoft.com/office/drawing/2014/chartex" xmlns:mc="http://schemas.openxmlformats.org/markup-compatibility/2006" xmlns:o="urn:schemas-microsoft-com:office:office" xmlns:r="http://schemas.openxmlformats.org/officeDocument/2006/relationships" xmlns:m="http://schemas.openxmlformats.org/officeDocument/2006/math" xmlns:v="urn:schemas-microsoft-com:vml" xmlns:wp14="http://schemas.microsoft.com/office/word/2010/wordprocessingDrawing" xmlns:wp="http://schemas.openxmlformats.org/drawingml/2006/wordprocessingDrawing" xmlns:w10="urn:schemas-microsoft-com:office:word" xmlns:w="http://schemas.openxmlformats.org/wordprocessingml/2006/main" xmlns:w14="http://schemas.microsoft.com/office/word/2010/wordml" xmlns:w15="http://schemas.microsoft.com/office/word/2012/wordml" xmlns:w16se="http://schemas.microsoft.com/office/word/2015/wordml/symex" xmlns:wpg="http://schemas.microsoft.com/office/word/2010/wordprocessingGroup" xmlns:wpi="http://schemas.microsoft.com/office/word/2010/wordprocessingInk" xmlns:wne="http://schemas.microsoft.com/office/word/2006/wordml" xmlns:wps="http://schemas.microsoft.com/office/word/2010/wordprocessingShape" mc:Ignorable="w14 w15 w16se wp14">
+<w:document xmlns:wpc="http://schemas.microsoft.com/office/word/2010/wordprocessingCanvas" xmlns:cx="http://schemas.microsoft.com/office/drawing/2014/chartex" xmlns:cx1="http://schemas.microsoft.com/office/drawing/2015/9/8/chartex" xmlns:mc="http://schemas.openxmlformats.org/markup-compatibility/2006" xmlns:o="urn:schemas-microsoft-com:office:office" xmlns:r="http://schemas.openxmlformats.org/officeDocument/2006/relationships" xmlns:m="http://schemas.openxmlformats.org/officeDocument/2006/math" xmlns:v="urn:schemas-microsoft-com:vml" xmlns:wp14="http://schemas.microsoft.com/office/word/2010/wordprocessingDrawing" xmlns:wp="http://schemas.openxmlformats.org/drawingml/2006/wordprocessingDrawing" xmlns:w10="urn:schemas-microsoft-com:office:word" xmlns:w="http://schemas.openxmlformats.org/wordprocessingml/2006/main" xmlns:w14="http://schemas.microsoft.com/office/word/2010/wordml" xmlns:w15="http://schemas.microsoft.com/office/word/2012/wordml" xmlns:w16se="http://schemas.microsoft.com/office/word/2015/wordml/symex" xmlns:wpg="http://schemas.microsoft.com/office/word/2010/wordprocessingGroup" xmlns:wpi="http://schemas.microsoft.com/office/word/2010/wordprocessingInk" xmlns:wne="http://schemas.microsoft.com/office/word/2006/wordml" xmlns:wps="http://schemas.microsoft.com/office/word/2010/wordprocessingShape" mc:Ignorable="w14 w15 w16se wp14">
   <w:body>
     <w:p>
       <w:pPr>
@@ -495,7 +495,7 @@
               </wp:anchor>
             </w:drawing>
           </mc:Choice>
-          <mc:Fallback xmlns:cx1="http://schemas.microsoft.com/office/drawing/2015/9/8/chartex">
+          <mc:Fallback>
             <w:pict>
               <v:shapetype w14:anchorId="6F2ACA0D" id="_x0000_t32" coordsize="21600,21600" o:spt="32" o:oned="t" path="m,l21600,21600e" filled="f">
                 <v:path arrowok="t" fillok="f" o:connecttype="none"/>
@@ -1283,7 +1283,6 @@
                 <w:sz w:val="24"/>
                 <w:szCs w:val="24"/>
               </w:rPr>
-              <w:lastRenderedPageBreak/>
               <w:t>2</w:t>
             </w:r>
           </w:p>
@@ -1419,6 +1418,13 @@
                 <w:szCs w:val="24"/>
               </w:rPr>
               <w:br/>
+            </w:r>
+            <w:r>
+              <w:rPr>
+                <w:rFonts w:ascii="Times New Roman" w:hAnsi="Times New Roman" w:cs="Times New Roman"/>
+                <w:sz w:val="24"/>
+                <w:szCs w:val="24"/>
+              </w:rPr>
               <w:t>Chi tiết :</w:t>
             </w:r>
           </w:p>
@@ -1438,25 +1444,7 @@
                 <w:sz w:val="24"/>
                 <w:szCs w:val="24"/>
               </w:rPr>
-              <w:t xml:space="preserve">Bán buôn xi </w:t>
-            </w:r>
-            <w:proofErr w:type="gramStart"/>
-            <w:r>
-              <w:rPr>
-                <w:rFonts w:ascii="Times New Roman" w:hAnsi="Times New Roman" w:cs="Times New Roman"/>
-                <w:sz w:val="24"/>
-                <w:szCs w:val="24"/>
-              </w:rPr>
-              <w:t>măng ,gạch</w:t>
-            </w:r>
-            <w:proofErr w:type="gramEnd"/>
-            <w:r>
-              <w:rPr>
-                <w:rFonts w:ascii="Times New Roman" w:hAnsi="Times New Roman" w:cs="Times New Roman"/>
-                <w:sz w:val="24"/>
-                <w:szCs w:val="24"/>
-              </w:rPr>
-              <w:t xml:space="preserve"> ,cát,đá,sỏi</w:t>
+              <w:t>Bán buôn xi măng ,gạch ,cát,đá,sỏi</w:t>
             </w:r>
           </w:p>
           <w:p>
@@ -1494,25 +1482,7 @@
                 <w:sz w:val="24"/>
                 <w:szCs w:val="24"/>
               </w:rPr>
-              <w:t xml:space="preserve">Bán buôn sơn </w:t>
-            </w:r>
-            <w:proofErr w:type="gramStart"/>
-            <w:r>
-              <w:rPr>
-                <w:rFonts w:ascii="Times New Roman" w:hAnsi="Times New Roman" w:cs="Times New Roman"/>
-                <w:sz w:val="24"/>
-                <w:szCs w:val="24"/>
-              </w:rPr>
-              <w:t>tường ,vecni</w:t>
-            </w:r>
-            <w:proofErr w:type="gramEnd"/>
-            <w:r>
-              <w:rPr>
-                <w:rFonts w:ascii="Times New Roman" w:hAnsi="Times New Roman" w:cs="Times New Roman"/>
-                <w:sz w:val="24"/>
-                <w:szCs w:val="24"/>
-              </w:rPr>
-              <w:t xml:space="preserve">, sơn nền , các sản phẩm trong ngành công nghiệp </w:t>
+              <w:t xml:space="preserve">Bán buôn sơn tường ,vecni, sơn nền , các sản phẩm trong ngành công nghiệp </w:t>
             </w:r>
           </w:p>
           <w:p>
@@ -1550,25 +1520,7 @@
                 <w:sz w:val="24"/>
                 <w:szCs w:val="24"/>
               </w:rPr>
-              <w:t xml:space="preserve">Bán buôn vật </w:t>
-            </w:r>
-            <w:proofErr w:type="gramStart"/>
-            <w:r>
-              <w:rPr>
-                <w:rFonts w:ascii="Times New Roman" w:hAnsi="Times New Roman" w:cs="Times New Roman"/>
-                <w:sz w:val="24"/>
-                <w:szCs w:val="24"/>
-              </w:rPr>
-              <w:t>liệu,thiết</w:t>
-            </w:r>
-            <w:proofErr w:type="gramEnd"/>
-            <w:r>
-              <w:rPr>
-                <w:rFonts w:ascii="Times New Roman" w:hAnsi="Times New Roman" w:cs="Times New Roman"/>
-                <w:sz w:val="24"/>
-                <w:szCs w:val="24"/>
-              </w:rPr>
-              <w:t xml:space="preserve"> bị lắp đặt khác trong xây dựng .</w:t>
+              <w:t>Bán buôn vật liệu,thiết bị lắp đặt khác trong xây dựng .</w:t>
             </w:r>
           </w:p>
           <w:p>
@@ -1587,147 +1539,7 @@
                 <w:sz w:val="24"/>
                 <w:szCs w:val="24"/>
               </w:rPr>
-              <w:t xml:space="preserve">Bán buôn thiết bị </w:t>
-            </w:r>
-            <w:proofErr w:type="gramStart"/>
-            <w:r>
-              <w:rPr>
-                <w:rFonts w:ascii="Times New Roman" w:hAnsi="Times New Roman" w:cs="Times New Roman"/>
-                <w:sz w:val="24"/>
-                <w:szCs w:val="24"/>
-              </w:rPr>
-              <w:t>điện ,</w:t>
-            </w:r>
-            <w:proofErr w:type="gramEnd"/>
-            <w:r>
-              <w:rPr>
-                <w:rFonts w:ascii="Times New Roman" w:hAnsi="Times New Roman" w:cs="Times New Roman"/>
-                <w:sz w:val="24"/>
-                <w:szCs w:val="24"/>
-              </w:rPr>
-              <w:t xml:space="preserve"> dây điện , bóng đèn </w:t>
-            </w:r>
-          </w:p>
-          <w:p>
-            <w:pPr>
-              <w:spacing w:before="120" w:after="0" w:line="340" w:lineRule="exact"/>
-              <w:ind w:left="0" w:right="0"/>
-              <w:rPr>
-                <w:rFonts w:ascii="Times New Roman" w:hAnsi="Times New Roman" w:cs="Times New Roman"/>
-                <w:sz w:val="24"/>
-                <w:szCs w:val="24"/>
-              </w:rPr>
-            </w:pPr>
-            <w:r>
-              <w:rPr>
-                <w:rFonts w:ascii="Times New Roman" w:hAnsi="Times New Roman" w:cs="Times New Roman"/>
-                <w:sz w:val="24"/>
-                <w:szCs w:val="24"/>
-              </w:rPr>
-              <w:t xml:space="preserve">Bán buôn thiết bị phòng cháy chữa </w:t>
-            </w:r>
-            <w:proofErr w:type="gramStart"/>
-            <w:r>
-              <w:rPr>
-                <w:rFonts w:ascii="Times New Roman" w:hAnsi="Times New Roman" w:cs="Times New Roman"/>
-                <w:sz w:val="24"/>
-                <w:szCs w:val="24"/>
-              </w:rPr>
-              <w:t>cháy .</w:t>
-            </w:r>
-            <w:proofErr w:type="gramEnd"/>
-          </w:p>
-          <w:p>
-            <w:pPr>
-              <w:spacing w:before="120" w:after="0" w:line="340" w:lineRule="exact"/>
-              <w:ind w:left="0" w:right="0"/>
-              <w:rPr>
-                <w:rFonts w:ascii="Times New Roman" w:hAnsi="Times New Roman" w:cs="Times New Roman"/>
-                <w:sz w:val="24"/>
-                <w:szCs w:val="24"/>
-              </w:rPr>
-            </w:pPr>
-            <w:r>
-              <w:rPr>
-                <w:rFonts w:ascii="Times New Roman" w:hAnsi="Times New Roman" w:cs="Times New Roman"/>
-                <w:sz w:val="24"/>
-                <w:szCs w:val="24"/>
-              </w:rPr>
-              <w:t xml:space="preserve">Bán buôn gạch ốp lát và thiết bị vệ sinh </w:t>
-            </w:r>
-          </w:p>
-          <w:p>
-            <w:pPr>
-              <w:spacing w:before="120" w:after="0" w:line="340" w:lineRule="exact"/>
-              <w:ind w:left="0" w:right="0"/>
-              <w:rPr>
-                <w:rFonts w:ascii="Times New Roman" w:hAnsi="Times New Roman" w:cs="Times New Roman"/>
-                <w:sz w:val="24"/>
-                <w:szCs w:val="24"/>
-              </w:rPr>
-            </w:pPr>
-            <w:r>
-              <w:rPr>
-                <w:rFonts w:ascii="Times New Roman" w:hAnsi="Times New Roman" w:cs="Times New Roman"/>
-                <w:sz w:val="24"/>
-                <w:szCs w:val="24"/>
-              </w:rPr>
-              <w:t xml:space="preserve">Bán buôn vật </w:t>
-            </w:r>
-            <w:proofErr w:type="gramStart"/>
-            <w:r>
-              <w:rPr>
-                <w:rFonts w:ascii="Times New Roman" w:hAnsi="Times New Roman" w:cs="Times New Roman"/>
-                <w:sz w:val="24"/>
-                <w:szCs w:val="24"/>
-              </w:rPr>
-              <w:t>liệu,thiết</w:t>
-            </w:r>
-            <w:proofErr w:type="gramEnd"/>
-            <w:r>
-              <w:rPr>
-                <w:rFonts w:ascii="Times New Roman" w:hAnsi="Times New Roman" w:cs="Times New Roman"/>
-                <w:sz w:val="24"/>
-                <w:szCs w:val="24"/>
-              </w:rPr>
-              <w:t xml:space="preserve"> bị lắp đặt khác trong xây dựng .</w:t>
-            </w:r>
-          </w:p>
-          <w:p>
-            <w:pPr>
-              <w:spacing w:before="120" w:after="0" w:line="340" w:lineRule="exact"/>
-              <w:ind w:left="0" w:right="0"/>
-              <w:rPr>
-                <w:rFonts w:ascii="Times New Roman" w:hAnsi="Times New Roman" w:cs="Times New Roman"/>
-                <w:sz w:val="24"/>
-                <w:szCs w:val="24"/>
-              </w:rPr>
-            </w:pPr>
-            <w:r>
-              <w:rPr>
-                <w:rFonts w:ascii="Times New Roman" w:hAnsi="Times New Roman" w:cs="Times New Roman"/>
-                <w:sz w:val="24"/>
-                <w:szCs w:val="24"/>
-              </w:rPr>
-              <w:t xml:space="preserve">Bán buôn thiết bị </w:t>
-            </w:r>
-            <w:proofErr w:type="gramStart"/>
-            <w:r>
-              <w:rPr>
-                <w:rFonts w:ascii="Times New Roman" w:hAnsi="Times New Roman" w:cs="Times New Roman"/>
-                <w:sz w:val="24"/>
-                <w:szCs w:val="24"/>
-              </w:rPr>
-              <w:t>điện ,</w:t>
-            </w:r>
-            <w:proofErr w:type="gramEnd"/>
-            <w:r>
-              <w:rPr>
-                <w:rFonts w:ascii="Times New Roman" w:hAnsi="Times New Roman" w:cs="Times New Roman"/>
-                <w:sz w:val="24"/>
-                <w:szCs w:val="24"/>
-              </w:rPr>
-              <w:t xml:space="preserve"> dây điện , bóng đèn </w:t>
+              <w:t xml:space="preserve">Bán buôn thiết bị điện , dây điện , bóng đèn </w:t>
             </w:r>
           </w:p>
           <w:p>
@@ -2108,7 +1920,6 @@
                 <w:sz w:val="24"/>
                 <w:szCs w:val="24"/>
               </w:rPr>
-              <w:lastRenderedPageBreak/>
               <w:t>2</w:t>
             </w:r>
           </w:p>
@@ -2279,10 +2090,13 @@
                 <w:sz w:val="24"/>
                 <w:szCs w:val="24"/>
               </w:rPr>
-              <w:t xml:space="preserve">Bán buôn xi </w:t>
-            </w:r>
-            <w:proofErr w:type="gramStart"/>
-            <w:r>
+              <w:t>Bán buôn xi măng ,gạch ,cát,đá,sỏi</w:t>
+            </w:r>
+          </w:p>
+          <w:p>
+            <w:pPr>
+              <w:spacing w:after="0" w:line="240" w:lineRule="auto"/>
+              <w:ind w:left="0" w:right="0"/>
               <w:rPr>
                 <w:rFonts w:ascii="Times New Roman" w:eastAsia="Times New Roman" w:hAnsi="Times New Roman" w:cs="Times New Roman"/>
                 <w:iCs/>
@@ -2290,9 +2104,7 @@
                 <w:sz w:val="24"/>
                 <w:szCs w:val="24"/>
               </w:rPr>
-              <w:t>măng ,gạch</w:t>
-            </w:r>
-            <w:proofErr w:type="gramEnd"/>
+            </w:pPr>
             <w:r>
               <w:rPr>
                 <w:rFonts w:ascii="Times New Roman" w:eastAsia="Times New Roman" w:hAnsi="Times New Roman" w:cs="Times New Roman"/>
@@ -2301,7 +2113,7 @@
                 <w:sz w:val="24"/>
                 <w:szCs w:val="24"/>
               </w:rPr>
-              <w:t xml:space="preserve"> ,cát,đá,sỏi</w:t>
+              <w:t>Bán buôn kính xây dựng</w:t>
             </w:r>
           </w:p>
           <w:p>
@@ -2324,7 +2136,7 @@
                 <w:sz w:val="24"/>
                 <w:szCs w:val="24"/>
               </w:rPr>
-              <w:t>Bán buôn kính xây dựng</w:t>
+              <w:t xml:space="preserve">Bán buôn sơn tường ,vecni, sơn nền , các sản phẩm trong ngành công nghiệp </w:t>
             </w:r>
           </w:p>
           <w:p>
@@ -2347,10 +2159,13 @@
                 <w:sz w:val="24"/>
                 <w:szCs w:val="24"/>
               </w:rPr>
-              <w:t xml:space="preserve">Bán buôn sơn </w:t>
-            </w:r>
-            <w:proofErr w:type="gramStart"/>
-            <w:r>
+              <w:t xml:space="preserve">Bán buôn gạch ốp lát và thiết bị vệ sinh </w:t>
+            </w:r>
+          </w:p>
+          <w:p>
+            <w:pPr>
+              <w:spacing w:after="0" w:line="240" w:lineRule="auto"/>
+              <w:ind w:left="0" w:right="0"/>
               <w:rPr>
                 <w:rFonts w:ascii="Times New Roman" w:eastAsia="Times New Roman" w:hAnsi="Times New Roman" w:cs="Times New Roman"/>
                 <w:iCs/>
@@ -2358,9 +2173,7 @@
                 <w:sz w:val="24"/>
                 <w:szCs w:val="24"/>
               </w:rPr>
-              <w:t>tường ,vecni</w:t>
-            </w:r>
-            <w:proofErr w:type="gramEnd"/>
+            </w:pPr>
             <w:r>
               <w:rPr>
                 <w:rFonts w:ascii="Times New Roman" w:eastAsia="Times New Roman" w:hAnsi="Times New Roman" w:cs="Times New Roman"/>
@@ -2369,7 +2182,8 @@
                 <w:sz w:val="24"/>
                 <w:szCs w:val="24"/>
               </w:rPr>
-              <w:t xml:space="preserve">, sơn nền , các sản phẩm trong ngành công nghiệp </w:t>
+              <w:lastRenderedPageBreak/>
+              <w:t>Bán buôn vật liệu,thiết bị lắp đặt khác trong xây dựng .</w:t>
             </w:r>
           </w:p>
           <w:p>
@@ -2392,7 +2206,7 @@
                 <w:sz w:val="24"/>
                 <w:szCs w:val="24"/>
               </w:rPr>
-              <w:t xml:space="preserve">Bán buôn gạch ốp lát và thiết bị vệ sinh </w:t>
+              <w:t xml:space="preserve">Bán buôn thiết bị điện , dây điện , bóng đèn </w:t>
             </w:r>
           </w:p>
           <w:p>
@@ -2415,10 +2229,13 @@
                 <w:sz w:val="24"/>
                 <w:szCs w:val="24"/>
               </w:rPr>
-              <w:t xml:space="preserve">Bán buôn vật </w:t>
-            </w:r>
-            <w:proofErr w:type="gramStart"/>
-            <w:r>
+              <w:t>Bán buôn thiết bị phòng cháy chữa cháy .</w:t>
+            </w:r>
+          </w:p>
+          <w:p>
+            <w:pPr>
+              <w:spacing w:after="0" w:line="240" w:lineRule="auto"/>
+              <w:ind w:left="0" w:right="0"/>
               <w:rPr>
                 <w:rFonts w:ascii="Times New Roman" w:eastAsia="Times New Roman" w:hAnsi="Times New Roman" w:cs="Times New Roman"/>
                 <w:iCs/>
@@ -2426,10 +2243,12 @@
                 <w:sz w:val="24"/>
                 <w:szCs w:val="24"/>
               </w:rPr>
-              <w:t>liệu,thiết</w:t>
-            </w:r>
-            <w:proofErr w:type="gramEnd"/>
-            <w:r>
+            </w:pPr>
+          </w:p>
+          <w:p>
+            <w:pPr>
+              <w:spacing w:after="0" w:line="240" w:lineRule="auto"/>
+              <w:ind w:left="0" w:right="0"/>
               <w:rPr>
                 <w:rFonts w:ascii="Times New Roman" w:eastAsia="Times New Roman" w:hAnsi="Times New Roman" w:cs="Times New Roman"/>
                 <w:iCs/>
@@ -2437,8 +2256,7 @@
                 <w:sz w:val="24"/>
                 <w:szCs w:val="24"/>
               </w:rPr>
-              <w:t xml:space="preserve"> bị lắp đặt khác trong xây dựng .</w:t>
-            </w:r>
+            </w:pPr>
           </w:p>
           <w:p>
             <w:pPr>
@@ -2460,10 +2278,13 @@
                 <w:sz w:val="24"/>
                 <w:szCs w:val="24"/>
               </w:rPr>
-              <w:t xml:space="preserve">Bán buôn thiết bị </w:t>
-            </w:r>
-            <w:proofErr w:type="gramStart"/>
-            <w:r>
+              <w:t xml:space="preserve">Bán buôn gạch ốp lát và thiết bị vệ sinh </w:t>
+            </w:r>
+          </w:p>
+          <w:p>
+            <w:pPr>
+              <w:spacing w:after="0" w:line="240" w:lineRule="auto"/>
+              <w:ind w:left="0" w:right="0"/>
               <w:rPr>
                 <w:rFonts w:ascii="Times New Roman" w:eastAsia="Times New Roman" w:hAnsi="Times New Roman" w:cs="Times New Roman"/>
                 <w:iCs/>
@@ -2471,9 +2292,7 @@
                 <w:sz w:val="24"/>
                 <w:szCs w:val="24"/>
               </w:rPr>
-              <w:t>điện ,</w:t>
-            </w:r>
-            <w:proofErr w:type="gramEnd"/>
+            </w:pPr>
             <w:r>
               <w:rPr>
                 <w:rFonts w:ascii="Times New Roman" w:eastAsia="Times New Roman" w:hAnsi="Times New Roman" w:cs="Times New Roman"/>
@@ -2482,7 +2301,7 @@
                 <w:sz w:val="24"/>
                 <w:szCs w:val="24"/>
               </w:rPr>
-              <w:t xml:space="preserve"> dây điện , bóng đèn </w:t>
+              <w:t>Bán buôn vật liệu,thiết bị lắp đặt khác trong xây dựng .</w:t>
             </w:r>
           </w:p>
           <w:p>
@@ -2505,158 +2324,7 @@
                 <w:sz w:val="24"/>
                 <w:szCs w:val="24"/>
               </w:rPr>
-              <w:t xml:space="preserve">Bán buôn thiết bị phòng cháy chữa </w:t>
-            </w:r>
-            <w:proofErr w:type="gramStart"/>
-            <w:r>
-              <w:rPr>
-                <w:rFonts w:ascii="Times New Roman" w:eastAsia="Times New Roman" w:hAnsi="Times New Roman" w:cs="Times New Roman"/>
-                <w:iCs/>
-                <w:color w:val="212529"/>
-                <w:sz w:val="24"/>
-                <w:szCs w:val="24"/>
-              </w:rPr>
-              <w:t>cháy .</w:t>
-            </w:r>
-            <w:proofErr w:type="gramEnd"/>
-          </w:p>
-          <w:p>
-            <w:pPr>
-              <w:spacing w:after="0" w:line="240" w:lineRule="auto"/>
-              <w:ind w:left="0" w:right="0"/>
-              <w:rPr>
-                <w:rFonts w:ascii="Times New Roman" w:eastAsia="Times New Roman" w:hAnsi="Times New Roman" w:cs="Times New Roman"/>
-                <w:iCs/>
-                <w:color w:val="212529"/>
-                <w:sz w:val="24"/>
-                <w:szCs w:val="24"/>
-              </w:rPr>
-            </w:pPr>
-          </w:p>
-          <w:p>
-            <w:pPr>
-              <w:spacing w:after="0" w:line="240" w:lineRule="auto"/>
-              <w:ind w:left="0" w:right="0"/>
-              <w:rPr>
-                <w:rFonts w:ascii="Times New Roman" w:eastAsia="Times New Roman" w:hAnsi="Times New Roman" w:cs="Times New Roman"/>
-                <w:iCs/>
-                <w:color w:val="212529"/>
-                <w:sz w:val="24"/>
-                <w:szCs w:val="24"/>
-              </w:rPr>
-            </w:pPr>
-          </w:p>
-          <w:p>
-            <w:pPr>
-              <w:spacing w:after="0" w:line="240" w:lineRule="auto"/>
-              <w:ind w:left="0" w:right="0"/>
-              <w:rPr>
-                <w:rFonts w:ascii="Times New Roman" w:eastAsia="Times New Roman" w:hAnsi="Times New Roman" w:cs="Times New Roman"/>
-                <w:iCs/>
-                <w:color w:val="212529"/>
-                <w:sz w:val="24"/>
-                <w:szCs w:val="24"/>
-              </w:rPr>
-            </w:pPr>
-            <w:r>
-              <w:rPr>
-                <w:rFonts w:ascii="Times New Roman" w:eastAsia="Times New Roman" w:hAnsi="Times New Roman" w:cs="Times New Roman"/>
-                <w:iCs/>
-                <w:color w:val="212529"/>
-                <w:sz w:val="24"/>
-                <w:szCs w:val="24"/>
-              </w:rPr>
-              <w:t xml:space="preserve">Bán buôn gạch ốp lát và thiết bị vệ sinh </w:t>
-            </w:r>
-          </w:p>
-          <w:p>
-            <w:pPr>
-              <w:spacing w:after="0" w:line="240" w:lineRule="auto"/>
-              <w:ind w:left="0" w:right="0"/>
-              <w:rPr>
-                <w:rFonts w:ascii="Times New Roman" w:eastAsia="Times New Roman" w:hAnsi="Times New Roman" w:cs="Times New Roman"/>
-                <w:iCs/>
-                <w:color w:val="212529"/>
-                <w:sz w:val="24"/>
-                <w:szCs w:val="24"/>
-              </w:rPr>
-            </w:pPr>
-            <w:r>
-              <w:rPr>
-                <w:rFonts w:ascii="Times New Roman" w:eastAsia="Times New Roman" w:hAnsi="Times New Roman" w:cs="Times New Roman"/>
-                <w:iCs/>
-                <w:color w:val="212529"/>
-                <w:sz w:val="24"/>
-                <w:szCs w:val="24"/>
-              </w:rPr>
-              <w:t xml:space="preserve">Bán buôn vật </w:t>
-            </w:r>
-            <w:proofErr w:type="gramStart"/>
-            <w:r>
-              <w:rPr>
-                <w:rFonts w:ascii="Times New Roman" w:eastAsia="Times New Roman" w:hAnsi="Times New Roman" w:cs="Times New Roman"/>
-                <w:iCs/>
-                <w:color w:val="212529"/>
-                <w:sz w:val="24"/>
-                <w:szCs w:val="24"/>
-              </w:rPr>
-              <w:t>liệu,thiết</w:t>
-            </w:r>
-            <w:proofErr w:type="gramEnd"/>
-            <w:r>
-              <w:rPr>
-                <w:rFonts w:ascii="Times New Roman" w:eastAsia="Times New Roman" w:hAnsi="Times New Roman" w:cs="Times New Roman"/>
-                <w:iCs/>
-                <w:color w:val="212529"/>
-                <w:sz w:val="24"/>
-                <w:szCs w:val="24"/>
-              </w:rPr>
-              <w:t xml:space="preserve"> bị lắp đặt khác trong xây dựng .</w:t>
-            </w:r>
-          </w:p>
-          <w:p>
-            <w:pPr>
-              <w:spacing w:after="0" w:line="240" w:lineRule="auto"/>
-              <w:ind w:left="0" w:right="0"/>
-              <w:rPr>
-                <w:rFonts w:ascii="Times New Roman" w:eastAsia="Times New Roman" w:hAnsi="Times New Roman" w:cs="Times New Roman"/>
-                <w:iCs/>
-                <w:color w:val="212529"/>
-                <w:sz w:val="24"/>
-                <w:szCs w:val="24"/>
-              </w:rPr>
-            </w:pPr>
-            <w:r>
-              <w:rPr>
-                <w:rFonts w:ascii="Times New Roman" w:eastAsia="Times New Roman" w:hAnsi="Times New Roman" w:cs="Times New Roman"/>
-                <w:iCs/>
-                <w:color w:val="212529"/>
-                <w:sz w:val="24"/>
-                <w:szCs w:val="24"/>
-              </w:rPr>
-              <w:t xml:space="preserve">Bán buôn thiết bị </w:t>
-            </w:r>
-            <w:proofErr w:type="gramStart"/>
-            <w:r>
-              <w:rPr>
-                <w:rFonts w:ascii="Times New Roman" w:eastAsia="Times New Roman" w:hAnsi="Times New Roman" w:cs="Times New Roman"/>
-                <w:iCs/>
-                <w:color w:val="212529"/>
-                <w:sz w:val="24"/>
-                <w:szCs w:val="24"/>
-              </w:rPr>
-              <w:t>điện ,</w:t>
-            </w:r>
-            <w:proofErr w:type="gramEnd"/>
-            <w:r>
-              <w:rPr>
-                <w:rFonts w:ascii="Times New Roman" w:eastAsia="Times New Roman" w:hAnsi="Times New Roman" w:cs="Times New Roman"/>
-                <w:iCs/>
-                <w:color w:val="212529"/>
-                <w:sz w:val="24"/>
-                <w:szCs w:val="24"/>
-              </w:rPr>
-              <w:t xml:space="preserve"> dây điện , bóng đèn </w:t>
+              <w:t xml:space="preserve">Bán buôn thiết bị điện , dây điện , bóng đèn </w:t>
             </w:r>
           </w:p>
           <w:p>
@@ -2704,6 +2372,7 @@
                 <w:sz w:val="24"/>
                 <w:szCs w:val="24"/>
               </w:rPr>
+              <w:lastRenderedPageBreak/>
               <w:t>4663</w:t>
             </w:r>
           </w:p>
@@ -2938,8 +2607,6 @@
         </w:rPr>
         <w:t>G</w:t>
       </w:r>
-      <w:bookmarkStart w:id="0" w:name="_GoBack"/>
-      <w:bookmarkEnd w:id="0"/>
       <w:r>
         <w:rPr>
           <w:rFonts w:ascii="Times New Roman" w:hAnsi="Times New Roman"/>
@@ -3094,7 +2761,18 @@
           <w:szCs w:val="24"/>
           <w:u w:val="single"/>
         </w:rPr>
-        <w:t>Điều 4</w:t>
+        <w:t xml:space="preserve">Điều </w:t>
+      </w:r>
+      <w:r>
+        <w:rPr>
+          <w:rFonts w:ascii="Times New Roman" w:hAnsi="Times New Roman" w:cs="Times New Roman"/>
+          <w:b/>
+          <w:bCs/>
+          <w:sz w:val="24"/>
+          <w:szCs w:val="24"/>
+          <w:u w:val="single"/>
+        </w:rPr>
+        <w:t>4</w:t>
       </w:r>
       <w:r>
         <w:rPr>
@@ -3122,7 +2800,79 @@
           <w:sz w:val="24"/>
           <w:szCs w:val="24"/>
         </w:rPr>
-        <w:t>Giao cho người đại diện pháp luật của công ty để tiến hành các thủ tục cần thiết theo quy định của pháp luật.</w:t>
+        <w:t>Thay đổi tên doanh nghiệp.</w:t>
+      </w:r>
+    </w:p>
+    <w:p>
+      <w:pPr>
+        <w:tabs>
+          <w:tab w:val="left" w:leader="dot" w:pos="9072"/>
+        </w:tabs>
+        <w:spacing w:before="120" w:after="120" w:line="312" w:lineRule="auto"/>
+        <w:ind w:left="0" w:right="0" w:firstLine="720"/>
+        <w:contextualSpacing/>
+        <w:jc w:val="both"/>
+        <w:rPr>
+          <w:rFonts w:ascii="Times New Roman" w:hAnsi="Times New Roman" w:cs="Times New Roman"/>
+          <w:sz w:val="24"/>
+          <w:szCs w:val="24"/>
+        </w:rPr>
+      </w:pPr>
+      <w:r>
+        <w:rPr>
+          <w:rFonts w:ascii="Times New Roman" w:hAnsi="Times New Roman" w:cs="Times New Roman"/>
+          <w:sz w:val="24"/>
+          <w:szCs w:val="24"/>
+        </w:rPr>
+        <w:t>Tên doanh nghiệp viết bằng tiếng Việt sau khi thay đổi: CÔNG TY TNHH MỘT THÀNH VIÊN TAM THÁI</w:t>
+      </w:r>
+    </w:p>
+    <w:p>
+      <w:pPr>
+        <w:tabs>
+          <w:tab w:val="left" w:leader="dot" w:pos="9072"/>
+        </w:tabs>
+        <w:spacing w:before="120" w:after="120" w:line="312" w:lineRule="auto"/>
+        <w:ind w:left="0" w:right="0" w:firstLine="720"/>
+        <w:contextualSpacing/>
+        <w:jc w:val="both"/>
+        <w:rPr>
+          <w:rFonts w:ascii="Times New Roman" w:hAnsi="Times New Roman" w:cs="Times New Roman"/>
+          <w:sz w:val="24"/>
+          <w:szCs w:val="24"/>
+        </w:rPr>
+      </w:pPr>
+      <w:r>
+        <w:rPr>
+          <w:rFonts w:ascii="Times New Roman" w:hAnsi="Times New Roman" w:cs="Times New Roman"/>
+          <w:sz w:val="24"/>
+          <w:szCs w:val="24"/>
+        </w:rPr>
+        <w:t>Tên doanh nghiệp viết bằng tiếng nước ngoài sau khi thay đổi:</w:t>
+      </w:r>
+    </w:p>
+    <w:p>
+      <w:pPr>
+        <w:tabs>
+          <w:tab w:val="left" w:leader="dot" w:pos="9072"/>
+        </w:tabs>
+        <w:spacing w:before="120" w:after="120" w:line="312" w:lineRule="auto"/>
+        <w:ind w:left="0" w:right="0" w:firstLine="720"/>
+        <w:contextualSpacing/>
+        <w:jc w:val="both"/>
+        <w:rPr>
+          <w:rFonts w:ascii="Times New Roman" w:hAnsi="Times New Roman" w:cs="Times New Roman"/>
+          <w:sz w:val="24"/>
+          <w:szCs w:val="24"/>
+        </w:rPr>
+      </w:pPr>
+      <w:r>
+        <w:rPr>
+          <w:rFonts w:ascii="Times New Roman" w:hAnsi="Times New Roman" w:cs="Times New Roman"/>
+          <w:sz w:val="24"/>
+          <w:szCs w:val="24"/>
+        </w:rPr>
+        <w:t>TAM THAI SINGLE MEMBER LIMITED LIABILITY COMPANY</w:t>
       </w:r>
     </w:p>
     <w:p>
@@ -3136,6 +2886,40 @@
           <w:szCs w:val="24"/>
         </w:rPr>
       </w:pPr>
+      <w:r>
+        <w:rPr>
+          <w:rFonts w:ascii="Times New Roman" w:hAnsi="Times New Roman" w:cs="Times New Roman"/>
+          <w:sz w:val="24"/>
+          <w:szCs w:val="24"/>
+        </w:rPr>
+        <w:t>Tên doanh nghiệp viết tắt sau khi thay đổi</w:t>
+      </w:r>
+      <w:bookmarkStart w:id="0" w:name="_GoBack"/>
+      <w:bookmarkEnd w:id="0"/>
+      <w:r>
+        <w:rPr>
+          <w:rFonts w:ascii="Times New Roman" w:hAnsi="Times New Roman" w:cs="Times New Roman"/>
+          <w:sz w:val="24"/>
+          <w:szCs w:val="24"/>
+        </w:rPr>
+        <w:t>:</w:t>
+      </w:r>
+      <w:r>
+        <w:rPr>
+          <w:rFonts w:cs="Times New Roman"/>
+          <w:sz w:val="24"/>
+          <w:szCs w:val="24"/>
+        </w:rPr>
+        <w:t xml:space="preserve"> </w:t>
+      </w:r>
+      <w:r>
+        <w:rPr>
+          <w:rFonts w:ascii="Times New Roman" w:hAnsi="Times New Roman" w:cs="Times New Roman"/>
+          <w:sz w:val="24"/>
+          <w:szCs w:val="24"/>
+        </w:rPr>
+        <w:t>TAM THAI CO., LTD</w:t>
+      </w:r>
     </w:p>
     <w:p>
       <w:pPr>
@@ -3144,21 +2928,25 @@
         <w:jc w:val="both"/>
         <w:rPr>
           <w:rFonts w:ascii="Times New Roman" w:hAnsi="Times New Roman" w:cs="Times New Roman"/>
-          <w:sz w:val="24"/>
-          <w:szCs w:val="24"/>
-        </w:rPr>
-      </w:pPr>
-      <w:r>
-        <w:rPr>
-          <w:rFonts w:ascii="Times New Roman" w:hAnsi="Times New Roman" w:cs="Times New Roman"/>
           <w:b/>
           <w:bCs/>
           <w:sz w:val="24"/>
           <w:szCs w:val="24"/>
           <w:u w:val="single"/>
         </w:rPr>
-        <w:t xml:space="preserve">Điều </w:t>
-      </w:r>
+      </w:pPr>
+    </w:p>
+    <w:p>
+      <w:pPr>
+        <w:spacing w:after="120" w:line="240" w:lineRule="auto"/>
+        <w:ind w:left="0" w:right="0" w:firstLine="360"/>
+        <w:jc w:val="both"/>
+        <w:rPr>
+          <w:rFonts w:ascii="Times New Roman" w:hAnsi="Times New Roman" w:cs="Times New Roman"/>
+          <w:sz w:val="24"/>
+          <w:szCs w:val="24"/>
+        </w:rPr>
+      </w:pPr>
       <w:r>
         <w:rPr>
           <w:rFonts w:ascii="Times New Roman" w:hAnsi="Times New Roman" w:cs="Times New Roman"/>
@@ -3168,7 +2956,92 @@
           <w:szCs w:val="24"/>
           <w:u w:val="single"/>
         </w:rPr>
+        <w:t xml:space="preserve">Điều </w:t>
+      </w:r>
+      <w:r>
+        <w:rPr>
+          <w:rFonts w:ascii="Times New Roman" w:hAnsi="Times New Roman" w:cs="Times New Roman"/>
+          <w:b/>
+          <w:bCs/>
+          <w:sz w:val="24"/>
+          <w:szCs w:val="24"/>
+          <w:u w:val="single"/>
+        </w:rPr>
         <w:t>5</w:t>
+      </w:r>
+      <w:r>
+        <w:rPr>
+          <w:rFonts w:ascii="Times New Roman" w:hAnsi="Times New Roman" w:cs="Times New Roman"/>
+          <w:sz w:val="24"/>
+          <w:szCs w:val="24"/>
+        </w:rPr>
+        <w:t xml:space="preserve">: </w:t>
+      </w:r>
+    </w:p>
+    <w:p>
+      <w:pPr>
+        <w:spacing w:after="120" w:line="240" w:lineRule="auto"/>
+        <w:ind w:left="0" w:right="0" w:firstLine="360"/>
+        <w:jc w:val="both"/>
+        <w:rPr>
+          <w:rFonts w:ascii="Times New Roman" w:hAnsi="Times New Roman" w:cs="Times New Roman"/>
+          <w:sz w:val="24"/>
+          <w:szCs w:val="24"/>
+        </w:rPr>
+      </w:pPr>
+      <w:r>
+        <w:rPr>
+          <w:rFonts w:ascii="Times New Roman" w:hAnsi="Times New Roman" w:cs="Times New Roman"/>
+          <w:sz w:val="24"/>
+          <w:szCs w:val="24"/>
+        </w:rPr>
+        <w:t>Giao cho người đại diện pháp luật của công ty để tiến hành các thủ tục cần thiết theo quy định của pháp luật.</w:t>
+      </w:r>
+    </w:p>
+    <w:p>
+      <w:pPr>
+        <w:spacing w:after="120" w:line="240" w:lineRule="auto"/>
+        <w:ind w:left="0" w:right="0" w:firstLine="360"/>
+        <w:jc w:val="both"/>
+        <w:rPr>
+          <w:rFonts w:ascii="Times New Roman" w:hAnsi="Times New Roman" w:cs="Times New Roman"/>
+          <w:sz w:val="24"/>
+          <w:szCs w:val="24"/>
+        </w:rPr>
+      </w:pPr>
+    </w:p>
+    <w:p>
+      <w:pPr>
+        <w:spacing w:after="120" w:line="240" w:lineRule="auto"/>
+        <w:ind w:left="0" w:right="0" w:firstLine="360"/>
+        <w:jc w:val="both"/>
+        <w:rPr>
+          <w:rFonts w:ascii="Times New Roman" w:hAnsi="Times New Roman" w:cs="Times New Roman"/>
+          <w:sz w:val="24"/>
+          <w:szCs w:val="24"/>
+        </w:rPr>
+      </w:pPr>
+      <w:r>
+        <w:rPr>
+          <w:rFonts w:ascii="Times New Roman" w:hAnsi="Times New Roman" w:cs="Times New Roman"/>
+          <w:b/>
+          <w:bCs/>
+          <w:sz w:val="24"/>
+          <w:szCs w:val="24"/>
+          <w:u w:val="single"/>
+        </w:rPr>
+        <w:t xml:space="preserve">Điều </w:t>
+      </w:r>
+      <w:r>
+        <w:rPr>
+          <w:rFonts w:ascii="Times New Roman" w:hAnsi="Times New Roman" w:cs="Times New Roman"/>
+          <w:b/>
+          <w:bCs/>
+          <w:sz w:val="24"/>
+          <w:szCs w:val="24"/>
+          <w:u w:val="single"/>
+        </w:rPr>
+        <w:t>6</w:t>
       </w:r>
       <w:r>
         <w:rPr>
@@ -3303,7 +3176,6 @@
                 <w:sz w:val="24"/>
                 <w:szCs w:val="24"/>
               </w:rPr>
-              <w:lastRenderedPageBreak/>
               <w:t>Nơi nhận:</w:t>
             </w:r>
           </w:p>
@@ -3331,7 +3203,7 @@
                 <w:sz w:val="24"/>
                 <w:szCs w:val="24"/>
               </w:rPr>
-              <w:t>4</w:t>
+              <w:t>5</w:t>
             </w:r>
             <w:r>
               <w:rPr>
@@ -3722,7 +3594,7 @@
 </file>
 
 <file path=word/numbering.xml><?xml version="1.0" encoding="utf-8"?>
-<w:numbering xmlns:wpc="http://schemas.microsoft.com/office/word/2010/wordprocessingCanvas" xmlns:cx="http://schemas.microsoft.com/office/drawing/2014/chartex" xmlns:mc="http://schemas.openxmlformats.org/markup-compatibility/2006" xmlns:o="urn:schemas-microsoft-com:office:office" xmlns:r="http://schemas.openxmlformats.org/officeDocument/2006/relationships" xmlns:m="http://schemas.openxmlformats.org/officeDocument/2006/math" xmlns:v="urn:schemas-microsoft-com:vml" xmlns:wp14="http://schemas.microsoft.com/office/word/2010/wordprocessingDrawing" xmlns:wp="http://schemas.openxmlformats.org/drawingml/2006/wordprocessingDrawing" xmlns:w10="urn:schemas-microsoft-com:office:word" xmlns:w="http://schemas.openxmlformats.org/wordprocessingml/2006/main" xmlns:w14="http://schemas.microsoft.com/office/word/2010/wordml" xmlns:w15="http://schemas.microsoft.com/office/word/2012/wordml" xmlns:w16se="http://schemas.microsoft.com/office/word/2015/wordml/symex" xmlns:wpg="http://schemas.microsoft.com/office/word/2010/wordprocessingGroup" xmlns:wpi="http://schemas.microsoft.com/office/word/2010/wordprocessingInk" xmlns:wne="http://schemas.microsoft.com/office/word/2006/wordml" xmlns:wps="http://schemas.microsoft.com/office/word/2010/wordprocessingShape" mc:Ignorable="w14 w15 w16se wp14">
+<w:numbering xmlns:wpc="http://schemas.microsoft.com/office/word/2010/wordprocessingCanvas" xmlns:cx="http://schemas.microsoft.com/office/drawing/2014/chartex" xmlns:cx1="http://schemas.microsoft.com/office/drawing/2015/9/8/chartex" xmlns:mc="http://schemas.openxmlformats.org/markup-compatibility/2006" xmlns:o="urn:schemas-microsoft-com:office:office" xmlns:r="http://schemas.openxmlformats.org/officeDocument/2006/relationships" xmlns:m="http://schemas.openxmlformats.org/officeDocument/2006/math" xmlns:v="urn:schemas-microsoft-com:vml" xmlns:wp14="http://schemas.microsoft.com/office/word/2010/wordprocessingDrawing" xmlns:wp="http://schemas.openxmlformats.org/drawingml/2006/wordprocessingDrawing" xmlns:w10="urn:schemas-microsoft-com:office:word" xmlns:w="http://schemas.openxmlformats.org/wordprocessingml/2006/main" xmlns:w14="http://schemas.microsoft.com/office/word/2010/wordml" xmlns:w15="http://schemas.microsoft.com/office/word/2012/wordml" xmlns:w16se="http://schemas.microsoft.com/office/word/2015/wordml/symex" xmlns:wpg="http://schemas.microsoft.com/office/word/2010/wordprocessingGroup" xmlns:wpi="http://schemas.microsoft.com/office/word/2010/wordprocessingInk" xmlns:wne="http://schemas.microsoft.com/office/word/2006/wordml" xmlns:wps="http://schemas.microsoft.com/office/word/2010/wordprocessingShape" mc:Ignorable="w14 w15 w16se wp14">
   <w:abstractNum w:abstractNumId="0" w15:restartNumberingAfterBreak="0">
     <w:nsid w:val="2DD33241"/>
     <w:multiLevelType w:val="hybridMultilevel"/>
@@ -4917,6 +4789,30 @@
 </file>
 
 <file path=customXml/item1.xml><?xml version="1.0" encoding="utf-8"?>
+<p:properties xmlns:p="http://schemas.microsoft.com/office/2006/metadata/properties" xmlns:xsi="http://www.w3.org/2001/XMLSchema-instance" xmlns:pc="http://schemas.microsoft.com/office/infopath/2007/PartnerControls">
+  <documentManagement>
+    <AlternateThumbnailUrl xmlns="http://schemas.microsoft.com/sharepoint/v3">
+      <Url xsi:nil="true"/>
+      <Description xsi:nil="true"/>
+    </AlternateThumbnailUrl>
+    <VideoThumbnail xmlns="4ae7861e-4bff-47fb-9754-a3da037d4eb5" xsi:nil="true"/>
+    <ImageCreateDate xmlns="http://schemas.microsoft.com/sharepoint/v3" xsi:nil="true"/>
+    <GetImgForVideo xmlns="4ae7861e-4bff-47fb-9754-a3da037d4eb5" xsi:nil="true"/>
+    <Description xmlns="http://schemas.microsoft.com/sharepoint/v3" xsi:nil="true"/>
+  </documentManagement>
+</p:properties>
+</file>
+
+<file path=customXml/item2.xml><?xml version="1.0" encoding="utf-8"?>
+<?mso-contentType ?>
+<FormTemplates xmlns="http://schemas.microsoft.com/sharepoint/v3/contenttype/forms">
+  <Display>DocumentLibraryForm</Display>
+  <Edit>DocumentLibraryForm</Edit>
+  <New>DocumentLibraryForm</New>
+</FormTemplates>
+</file>
+
+<file path=customXml/item3.xml><?xml version="1.0" encoding="utf-8"?>
 <ct:contentTypeSchema xmlns:ct="http://schemas.microsoft.com/office/2006/metadata/contentType" xmlns:ma="http://schemas.microsoft.com/office/2006/metadata/properties/metaAttributes" ct:_="" ma:_="" ma:contentTypeName="Picture" ma:contentTypeID="0x0101020088C615AFA6081A4EAC6D0C7B5DE5004C" ma:contentTypeVersion="3" ma:contentTypeDescription="Upload an image or a photograph." ma:contentTypeScope="" ma:versionID="8a358c36b680c6236bc77b7a1286c80c">
   <xsd:schema xmlns:xsd="http://www.w3.org/2001/XMLSchema" xmlns:xs="http://www.w3.org/2001/XMLSchema" xmlns:p="http://schemas.microsoft.com/office/2006/metadata/properties" xmlns:ns1="http://schemas.microsoft.com/sharepoint/v3" xmlns:ns2="4ae7861e-4bff-47fb-9754-a3da037d4eb5" targetNamespace="http://schemas.microsoft.com/office/2006/metadata/properties" ma:root="true" ma:fieldsID="1315e3235dfc98430f19347398624d38" ns1:_="" ns2:_="">
     <xsd:import namespace="http://schemas.microsoft.com/sharepoint/v3"/>
@@ -5104,31 +5000,26 @@
 </ct:contentTypeSchema>
 </file>
 
-<file path=customXml/item2.xml><?xml version="1.0" encoding="utf-8"?>
-<?mso-contentType ?>
-<FormTemplates xmlns="http://schemas.microsoft.com/sharepoint/v3/contenttype/forms">
-  <Display>DocumentLibraryForm</Display>
-  <Edit>DocumentLibraryForm</Edit>
-  <New>DocumentLibraryForm</New>
-</FormTemplates>
+<file path=customXml/itemProps1.xml><?xml version="1.0" encoding="utf-8"?>
+<ds:datastoreItem xmlns:ds="http://schemas.openxmlformats.org/officeDocument/2006/customXml" ds:itemID="{DFBF5159-804B-4563-9B15-6A0468B25410}">
+  <ds:schemaRefs>
+    <ds:schemaRef ds:uri="http://schemas.microsoft.com/office/2006/metadata/properties"/>
+    <ds:schemaRef ds:uri="http://schemas.microsoft.com/office/infopath/2007/PartnerControls"/>
+    <ds:schemaRef ds:uri="http://schemas.microsoft.com/sharepoint/v3"/>
+    <ds:schemaRef ds:uri="4ae7861e-4bff-47fb-9754-a3da037d4eb5"/>
+  </ds:schemaRefs>
+</ds:datastoreItem>
 </file>
 
-<file path=customXml/item3.xml><?xml version="1.0" encoding="utf-8"?>
-<p:properties xmlns:p="http://schemas.microsoft.com/office/2006/metadata/properties" xmlns:xsi="http://www.w3.org/2001/XMLSchema-instance" xmlns:pc="http://schemas.microsoft.com/office/infopath/2007/PartnerControls">
-  <documentManagement>
-    <AlternateThumbnailUrl xmlns="http://schemas.microsoft.com/sharepoint/v3">
-      <Url xsi:nil="true"/>
-      <Description xsi:nil="true"/>
-    </AlternateThumbnailUrl>
-    <VideoThumbnail xmlns="4ae7861e-4bff-47fb-9754-a3da037d4eb5" xsi:nil="true"/>
-    <ImageCreateDate xmlns="http://schemas.microsoft.com/sharepoint/v3" xsi:nil="true"/>
-    <GetImgForVideo xmlns="4ae7861e-4bff-47fb-9754-a3da037d4eb5" xsi:nil="true"/>
-    <Description xmlns="http://schemas.microsoft.com/sharepoint/v3" xsi:nil="true"/>
-  </documentManagement>
-</p:properties>
+<file path=customXml/itemProps2.xml><?xml version="1.0" encoding="utf-8"?>
+<ds:datastoreItem xmlns:ds="http://schemas.openxmlformats.org/officeDocument/2006/customXml" ds:itemID="{AFD07A8A-035B-44B3-8740-60045F8E4C9F}">
+  <ds:schemaRefs>
+    <ds:schemaRef ds:uri="http://schemas.microsoft.com/sharepoint/v3/contenttype/forms"/>
+  </ds:schemaRefs>
+</ds:datastoreItem>
 </file>
 
-<file path=customXml/itemProps1.xml><?xml version="1.0" encoding="utf-8"?>
+<file path=customXml/itemProps3.xml><?xml version="1.0" encoding="utf-8"?>
 <ds:datastoreItem xmlns:ds="http://schemas.openxmlformats.org/officeDocument/2006/customXml" ds:itemID="{8032CC91-C47F-435F-963C-35AB8945FB24}">
   <ds:schemaRefs>
     <ds:schemaRef ds:uri="http://schemas.microsoft.com/office/2006/metadata/contentType"/>
@@ -5145,23 +5036,4 @@
     <ds:schemaRef ds:uri="http://schemas.microsoft.com/internal/obd"/>
   </ds:schemaRefs>
 </ds:datastoreItem>
-</file>
-
-<file path=customXml/itemProps2.xml><?xml version="1.0" encoding="utf-8"?>
-<ds:datastoreItem xmlns:ds="http://schemas.openxmlformats.org/officeDocument/2006/customXml" ds:itemID="{AFD07A8A-035B-44B3-8740-60045F8E4C9F}">
-  <ds:schemaRefs>
-    <ds:schemaRef ds:uri="http://schemas.microsoft.com/sharepoint/v3/contenttype/forms"/>
-  </ds:schemaRefs>
-</ds:datastoreItem>
-</file>
-
-<file path=customXml/itemProps3.xml><?xml version="1.0" encoding="utf-8"?>
-<ds:datastoreItem xmlns:ds="http://schemas.openxmlformats.org/officeDocument/2006/customXml" ds:itemID="{DFBF5159-804B-4563-9B15-6A0468B25410}">
-  <ds:schemaRefs>
-    <ds:schemaRef ds:uri="http://schemas.microsoft.com/office/2006/metadata/properties"/>
-    <ds:schemaRef ds:uri="http://schemas.microsoft.com/office/infopath/2007/PartnerControls"/>
-    <ds:schemaRef ds:uri="http://schemas.microsoft.com/sharepoint/v3"/>
-    <ds:schemaRef ds:uri="4ae7861e-4bff-47fb-9754-a3da037d4eb5"/>
-  </ds:schemaRefs>
-</ds:datastoreItem>
 </file>
--- a/CONG TY TAM THAI/TamThai_TangVonDieuLe/HoSo1_QUYẾT ĐỊNH THAY ĐỔI.docx
+++ b/CONG TY TAM THAI/TamThai_TangVonDieuLe/HoSo1_QUYẾT ĐỊNH THAY ĐỔI.docx
@@ -1,6 +1,6 @@
 
 <file path=word/document.xml><?xml version="1.0" encoding="utf-8"?>
-<w:document xmlns:wpc="http://schemas.microsoft.com/office/word/2010/wordprocessingCanvas" xmlns:cx="http://schemas.microsoft.com/office/drawing/2014/chartex" xmlns:cx1="http://schemas.microsoft.com/office/drawing/2015/9/8/chartex" xmlns:mc="http://schemas.openxmlformats.org/markup-compatibility/2006" xmlns:o="urn:schemas-microsoft-com:office:office" xmlns:r="http://schemas.openxmlformats.org/officeDocument/2006/relationships" xmlns:m="http://schemas.openxmlformats.org/officeDocument/2006/math" xmlns:v="urn:schemas-microsoft-com:vml" xmlns:wp14="http://schemas.microsoft.com/office/word/2010/wordprocessingDrawing" xmlns:wp="http://schemas.openxmlformats.org/drawingml/2006/wordprocessingDrawing" xmlns:w10="urn:schemas-microsoft-com:office:word" xmlns:w="http://schemas.openxmlformats.org/wordprocessingml/2006/main" xmlns:w14="http://schemas.microsoft.com/office/word/2010/wordml" xmlns:w15="http://schemas.microsoft.com/office/word/2012/wordml" xmlns:w16se="http://schemas.microsoft.com/office/word/2015/wordml/symex" xmlns:wpg="http://schemas.microsoft.com/office/word/2010/wordprocessingGroup" xmlns:wpi="http://schemas.microsoft.com/office/word/2010/wordprocessingInk" xmlns:wne="http://schemas.microsoft.com/office/word/2006/wordml" xmlns:wps="http://schemas.microsoft.com/office/word/2010/wordprocessingShape" mc:Ignorable="w14 w15 w16se wp14">
+<w:document xmlns:wpc="http://schemas.microsoft.com/office/word/2010/wordprocessingCanvas" xmlns:cx="http://schemas.microsoft.com/office/drawing/2014/chartex" xmlns:mc="http://schemas.openxmlformats.org/markup-compatibility/2006" xmlns:o="urn:schemas-microsoft-com:office:office" xmlns:r="http://schemas.openxmlformats.org/officeDocument/2006/relationships" xmlns:m="http://schemas.openxmlformats.org/officeDocument/2006/math" xmlns:v="urn:schemas-microsoft-com:vml" xmlns:wp14="http://schemas.microsoft.com/office/word/2010/wordprocessingDrawing" xmlns:wp="http://schemas.openxmlformats.org/drawingml/2006/wordprocessingDrawing" xmlns:w10="urn:schemas-microsoft-com:office:word" xmlns:w="http://schemas.openxmlformats.org/wordprocessingml/2006/main" xmlns:w14="http://schemas.microsoft.com/office/word/2010/wordml" xmlns:w15="http://schemas.microsoft.com/office/word/2012/wordml" xmlns:w16se="http://schemas.microsoft.com/office/word/2015/wordml/symex" xmlns:wpg="http://schemas.microsoft.com/office/word/2010/wordprocessingGroup" xmlns:wpi="http://schemas.microsoft.com/office/word/2010/wordprocessingInk" xmlns:wne="http://schemas.microsoft.com/office/word/2006/wordml" xmlns:wps="http://schemas.microsoft.com/office/word/2010/wordprocessingShape" mc:Ignorable="w14 w15 w16se wp14">
   <w:body>
     <w:p>
       <w:pPr>
@@ -259,7 +259,19 @@
                 <w:sz w:val="24"/>
                 <w:szCs w:val="24"/>
               </w:rPr>
-              <w:t>17</w:t>
+              <w:t>2</w:t>
+            </w:r>
+            <w:bookmarkStart w:id="0" w:name="_GoBack"/>
+            <w:bookmarkEnd w:id="0"/>
+            <w:r>
+              <w:rPr>
+                <w:rFonts w:ascii="Times New Roman" w:eastAsia="Times New Roman" w:hAnsi="Times New Roman" w:cs="Times New Roman"/>
+                <w:i/>
+                <w:iCs/>
+                <w:sz w:val="24"/>
+                <w:szCs w:val="24"/>
+              </w:rPr>
+              <w:t>7</w:t>
             </w:r>
             <w:r>
               <w:rPr>
@@ -409,6 +421,16 @@
           <w:szCs w:val="24"/>
         </w:rPr>
         <w:t>tăng vốn điều lệ</w:t>
+      </w:r>
+      <w:r>
+        <w:rPr>
+          <w:rFonts w:ascii="Times New Roman" w:eastAsia="Times New Roman" w:hAnsi="Times New Roman" w:cs="Times New Roman"/>
+          <w:b/>
+          <w:bCs/>
+          <w:sz w:val="24"/>
+          <w:szCs w:val="24"/>
+        </w:rPr>
+        <w:t>, thay đổi ngành nghề, người đại diện pháp luật và tên doanh nghiệp</w:t>
       </w:r>
     </w:p>
     <w:p>
@@ -495,7 +517,7 @@
               </wp:anchor>
             </w:drawing>
           </mc:Choice>
-          <mc:Fallback>
+          <mc:Fallback xmlns:cx1="http://schemas.microsoft.com/office/drawing/2015/9/8/chartex">
             <w:pict>
               <v:shapetype w14:anchorId="6F2ACA0D" id="_x0000_t32" coordsize="21600,21600" o:spt="32" o:oned="t" path="m,l21600,21600e" filled="f">
                 <v:path arrowok="t" fillok="f" o:connecttype="none"/>
@@ -1283,6 +1305,7 @@
                 <w:sz w:val="24"/>
                 <w:szCs w:val="24"/>
               </w:rPr>
+              <w:lastRenderedPageBreak/>
               <w:t>2</w:t>
             </w:r>
           </w:p>
@@ -1444,7 +1467,25 @@
                 <w:sz w:val="24"/>
                 <w:szCs w:val="24"/>
               </w:rPr>
-              <w:t>Bán buôn xi măng ,gạch ,cát,đá,sỏi</w:t>
+              <w:t xml:space="preserve">Bán buôn xi </w:t>
+            </w:r>
+            <w:proofErr w:type="gramStart"/>
+            <w:r>
+              <w:rPr>
+                <w:rFonts w:ascii="Times New Roman" w:hAnsi="Times New Roman" w:cs="Times New Roman"/>
+                <w:sz w:val="24"/>
+                <w:szCs w:val="24"/>
+              </w:rPr>
+              <w:t>măng ,gạch</w:t>
+            </w:r>
+            <w:proofErr w:type="gramEnd"/>
+            <w:r>
+              <w:rPr>
+                <w:rFonts w:ascii="Times New Roman" w:hAnsi="Times New Roman" w:cs="Times New Roman"/>
+                <w:sz w:val="24"/>
+                <w:szCs w:val="24"/>
+              </w:rPr>
+              <w:t xml:space="preserve"> ,cát,đá,sỏi</w:t>
             </w:r>
           </w:p>
           <w:p>
@@ -1482,7 +1523,25 @@
                 <w:sz w:val="24"/>
                 <w:szCs w:val="24"/>
               </w:rPr>
-              <w:t xml:space="preserve">Bán buôn sơn tường ,vecni, sơn nền , các sản phẩm trong ngành công nghiệp </w:t>
+              <w:t xml:space="preserve">Bán buôn sơn </w:t>
+            </w:r>
+            <w:proofErr w:type="gramStart"/>
+            <w:r>
+              <w:rPr>
+                <w:rFonts w:ascii="Times New Roman" w:hAnsi="Times New Roman" w:cs="Times New Roman"/>
+                <w:sz w:val="24"/>
+                <w:szCs w:val="24"/>
+              </w:rPr>
+              <w:t>tường ,vecni</w:t>
+            </w:r>
+            <w:proofErr w:type="gramEnd"/>
+            <w:r>
+              <w:rPr>
+                <w:rFonts w:ascii="Times New Roman" w:hAnsi="Times New Roman" w:cs="Times New Roman"/>
+                <w:sz w:val="24"/>
+                <w:szCs w:val="24"/>
+              </w:rPr>
+              <w:t xml:space="preserve">, sơn nền , các sản phẩm trong ngành công nghiệp </w:t>
             </w:r>
           </w:p>
           <w:p>
@@ -1520,7 +1579,25 @@
                 <w:sz w:val="24"/>
                 <w:szCs w:val="24"/>
               </w:rPr>
-              <w:t>Bán buôn vật liệu,thiết bị lắp đặt khác trong xây dựng .</w:t>
+              <w:t xml:space="preserve">Bán buôn vật </w:t>
+            </w:r>
+            <w:proofErr w:type="gramStart"/>
+            <w:r>
+              <w:rPr>
+                <w:rFonts w:ascii="Times New Roman" w:hAnsi="Times New Roman" w:cs="Times New Roman"/>
+                <w:sz w:val="24"/>
+                <w:szCs w:val="24"/>
+              </w:rPr>
+              <w:t>liệu,thiết</w:t>
+            </w:r>
+            <w:proofErr w:type="gramEnd"/>
+            <w:r>
+              <w:rPr>
+                <w:rFonts w:ascii="Times New Roman" w:hAnsi="Times New Roman" w:cs="Times New Roman"/>
+                <w:sz w:val="24"/>
+                <w:szCs w:val="24"/>
+              </w:rPr>
+              <w:t xml:space="preserve"> bị lắp đặt khác trong xây dựng .</w:t>
             </w:r>
           </w:p>
           <w:p>
@@ -1539,7 +1616,25 @@
                 <w:sz w:val="24"/>
                 <w:szCs w:val="24"/>
               </w:rPr>
-              <w:t xml:space="preserve">Bán buôn thiết bị điện , dây điện , bóng đèn </w:t>
+              <w:t xml:space="preserve">Bán buôn thiết bị </w:t>
+            </w:r>
+            <w:proofErr w:type="gramStart"/>
+            <w:r>
+              <w:rPr>
+                <w:rFonts w:ascii="Times New Roman" w:hAnsi="Times New Roman" w:cs="Times New Roman"/>
+                <w:sz w:val="24"/>
+                <w:szCs w:val="24"/>
+              </w:rPr>
+              <w:t>điện ,</w:t>
+            </w:r>
+            <w:proofErr w:type="gramEnd"/>
+            <w:r>
+              <w:rPr>
+                <w:rFonts w:ascii="Times New Roman" w:hAnsi="Times New Roman" w:cs="Times New Roman"/>
+                <w:sz w:val="24"/>
+                <w:szCs w:val="24"/>
+              </w:rPr>
+              <w:t xml:space="preserve"> dây điện , bóng đèn </w:t>
             </w:r>
           </w:p>
           <w:p>
@@ -2090,7 +2185,57 @@
                 <w:sz w:val="24"/>
                 <w:szCs w:val="24"/>
               </w:rPr>
-              <w:t>Bán buôn xi măng ,gạch ,cát,đá,sỏi</w:t>
+              <w:t>Bán buôn xi măng</w:t>
+            </w:r>
+            <w:r>
+              <w:rPr>
+                <w:rFonts w:ascii="Times New Roman" w:eastAsia="Times New Roman" w:hAnsi="Times New Roman" w:cs="Times New Roman"/>
+                <w:iCs/>
+                <w:color w:val="212529"/>
+                <w:sz w:val="24"/>
+                <w:szCs w:val="24"/>
+              </w:rPr>
+              <w:t>,</w:t>
+            </w:r>
+            <w:r>
+              <w:rPr>
+                <w:rFonts w:ascii="Times New Roman" w:eastAsia="Times New Roman" w:hAnsi="Times New Roman" w:cs="Times New Roman"/>
+                <w:iCs/>
+                <w:color w:val="212529"/>
+                <w:sz w:val="24"/>
+                <w:szCs w:val="24"/>
+              </w:rPr>
+              <w:t xml:space="preserve"> gạch</w:t>
+            </w:r>
+            <w:r>
+              <w:rPr>
+                <w:rFonts w:ascii="Times New Roman" w:eastAsia="Times New Roman" w:hAnsi="Times New Roman" w:cs="Times New Roman"/>
+                <w:iCs/>
+                <w:color w:val="212529"/>
+                <w:sz w:val="24"/>
+                <w:szCs w:val="24"/>
+              </w:rPr>
+              <w:t>,</w:t>
+            </w:r>
+            <w:r>
+              <w:rPr>
+                <w:rFonts w:ascii="Times New Roman" w:eastAsia="Times New Roman" w:hAnsi="Times New Roman" w:cs="Times New Roman"/>
+                <w:iCs/>
+                <w:color w:val="212529"/>
+                <w:sz w:val="24"/>
+                <w:szCs w:val="24"/>
+              </w:rPr>
+              <w:t xml:space="preserve"> </w:t>
+            </w:r>
+            <w:r>
+              <w:rPr>
+                <w:rFonts w:ascii="Times New Roman" w:eastAsia="Times New Roman" w:hAnsi="Times New Roman" w:cs="Times New Roman"/>
+                <w:iCs/>
+                <w:color w:val="212529"/>
+                <w:sz w:val="24"/>
+                <w:szCs w:val="24"/>
+              </w:rPr>
+              <w:t>cát,đá,sỏi</w:t>
             </w:r>
           </w:p>
           <w:p>
@@ -2136,7 +2281,29 @@
                 <w:sz w:val="24"/>
                 <w:szCs w:val="24"/>
               </w:rPr>
-              <w:t xml:space="preserve">Bán buôn sơn tường ,vecni, sơn nền , các sản phẩm trong ngành công nghiệp </w:t>
+              <w:t xml:space="preserve">Bán buôn sơn </w:t>
+            </w:r>
+            <w:proofErr w:type="gramStart"/>
+            <w:r>
+              <w:rPr>
+                <w:rFonts w:ascii="Times New Roman" w:eastAsia="Times New Roman" w:hAnsi="Times New Roman" w:cs="Times New Roman"/>
+                <w:iCs/>
+                <w:color w:val="212529"/>
+                <w:sz w:val="24"/>
+                <w:szCs w:val="24"/>
+              </w:rPr>
+              <w:t>tường ,vecni</w:t>
+            </w:r>
+            <w:proofErr w:type="gramEnd"/>
+            <w:r>
+              <w:rPr>
+                <w:rFonts w:ascii="Times New Roman" w:eastAsia="Times New Roman" w:hAnsi="Times New Roman" w:cs="Times New Roman"/>
+                <w:iCs/>
+                <w:color w:val="212529"/>
+                <w:sz w:val="24"/>
+                <w:szCs w:val="24"/>
+              </w:rPr>
+              <w:t xml:space="preserve">, sơn nền , các sản phẩm trong ngành công nghiệp </w:t>
             </w:r>
           </w:p>
           <w:p>
@@ -2183,7 +2350,29 @@
                 <w:szCs w:val="24"/>
               </w:rPr>
               <w:lastRenderedPageBreak/>
-              <w:t>Bán buôn vật liệu,thiết bị lắp đặt khác trong xây dựng .</w:t>
+              <w:t xml:space="preserve">Bán buôn vật </w:t>
+            </w:r>
+            <w:proofErr w:type="gramStart"/>
+            <w:r>
+              <w:rPr>
+                <w:rFonts w:ascii="Times New Roman" w:eastAsia="Times New Roman" w:hAnsi="Times New Roman" w:cs="Times New Roman"/>
+                <w:iCs/>
+                <w:color w:val="212529"/>
+                <w:sz w:val="24"/>
+                <w:szCs w:val="24"/>
+              </w:rPr>
+              <w:t>liệu,thiết</w:t>
+            </w:r>
+            <w:proofErr w:type="gramEnd"/>
+            <w:r>
+              <w:rPr>
+                <w:rFonts w:ascii="Times New Roman" w:eastAsia="Times New Roman" w:hAnsi="Times New Roman" w:cs="Times New Roman"/>
+                <w:iCs/>
+                <w:color w:val="212529"/>
+                <w:sz w:val="24"/>
+                <w:szCs w:val="24"/>
+              </w:rPr>
+              <w:t xml:space="preserve"> bị lắp đặt khác trong xây dựng .</w:t>
             </w:r>
           </w:p>
           <w:p>
@@ -2206,7 +2395,29 @@
                 <w:sz w:val="24"/>
                 <w:szCs w:val="24"/>
               </w:rPr>
-              <w:t xml:space="preserve">Bán buôn thiết bị điện , dây điện , bóng đèn </w:t>
+              <w:t xml:space="preserve">Bán buôn thiết bị </w:t>
+            </w:r>
+            <w:proofErr w:type="gramStart"/>
+            <w:r>
+              <w:rPr>
+                <w:rFonts w:ascii="Times New Roman" w:eastAsia="Times New Roman" w:hAnsi="Times New Roman" w:cs="Times New Roman"/>
+                <w:iCs/>
+                <w:color w:val="212529"/>
+                <w:sz w:val="24"/>
+                <w:szCs w:val="24"/>
+              </w:rPr>
+              <w:t>điện ,</w:t>
+            </w:r>
+            <w:proofErr w:type="gramEnd"/>
+            <w:r>
+              <w:rPr>
+                <w:rFonts w:ascii="Times New Roman" w:eastAsia="Times New Roman" w:hAnsi="Times New Roman" w:cs="Times New Roman"/>
+                <w:iCs/>
+                <w:color w:val="212529"/>
+                <w:sz w:val="24"/>
+                <w:szCs w:val="24"/>
+              </w:rPr>
+              <w:t xml:space="preserve"> dây điện , bóng đèn </w:t>
             </w:r>
           </w:p>
           <w:p>
@@ -2229,8 +2440,20 @@
                 <w:sz w:val="24"/>
                 <w:szCs w:val="24"/>
               </w:rPr>
-              <w:t>Bán buôn thiết bị phòng cháy chữa cháy .</w:t>
-            </w:r>
+              <w:t xml:space="preserve">Bán buôn thiết bị phòng cháy chữa </w:t>
+            </w:r>
+            <w:proofErr w:type="gramStart"/>
+            <w:r>
+              <w:rPr>
+                <w:rFonts w:ascii="Times New Roman" w:eastAsia="Times New Roman" w:hAnsi="Times New Roman" w:cs="Times New Roman"/>
+                <w:iCs/>
+                <w:color w:val="212529"/>
+                <w:sz w:val="24"/>
+                <w:szCs w:val="24"/>
+              </w:rPr>
+              <w:t>cháy .</w:t>
+            </w:r>
+            <w:proofErr w:type="gramEnd"/>
           </w:p>
           <w:p>
             <w:pPr>
@@ -2301,7 +2524,29 @@
                 <w:sz w:val="24"/>
                 <w:szCs w:val="24"/>
               </w:rPr>
-              <w:t>Bán buôn vật liệu,thiết bị lắp đặt khác trong xây dựng .</w:t>
+              <w:t xml:space="preserve">Bán buôn vật </w:t>
+            </w:r>
+            <w:proofErr w:type="gramStart"/>
+            <w:r>
+              <w:rPr>
+                <w:rFonts w:ascii="Times New Roman" w:eastAsia="Times New Roman" w:hAnsi="Times New Roman" w:cs="Times New Roman"/>
+                <w:iCs/>
+                <w:color w:val="212529"/>
+                <w:sz w:val="24"/>
+                <w:szCs w:val="24"/>
+              </w:rPr>
+              <w:t>liệu,thiết</w:t>
+            </w:r>
+            <w:proofErr w:type="gramEnd"/>
+            <w:r>
+              <w:rPr>
+                <w:rFonts w:ascii="Times New Roman" w:eastAsia="Times New Roman" w:hAnsi="Times New Roman" w:cs="Times New Roman"/>
+                <w:iCs/>
+                <w:color w:val="212529"/>
+                <w:sz w:val="24"/>
+                <w:szCs w:val="24"/>
+              </w:rPr>
+              <w:t xml:space="preserve"> bị lắp đặt khác trong xây dựng .</w:t>
             </w:r>
           </w:p>
           <w:p>
@@ -2324,7 +2569,29 @@
                 <w:sz w:val="24"/>
                 <w:szCs w:val="24"/>
               </w:rPr>
-              <w:t xml:space="preserve">Bán buôn thiết bị điện , dây điện , bóng đèn </w:t>
+              <w:t xml:space="preserve">Bán buôn thiết bị </w:t>
+            </w:r>
+            <w:proofErr w:type="gramStart"/>
+            <w:r>
+              <w:rPr>
+                <w:rFonts w:ascii="Times New Roman" w:eastAsia="Times New Roman" w:hAnsi="Times New Roman" w:cs="Times New Roman"/>
+                <w:iCs/>
+                <w:color w:val="212529"/>
+                <w:sz w:val="24"/>
+                <w:szCs w:val="24"/>
+              </w:rPr>
+              <w:t>điện ,</w:t>
+            </w:r>
+            <w:proofErr w:type="gramEnd"/>
+            <w:r>
+              <w:rPr>
+                <w:rFonts w:ascii="Times New Roman" w:eastAsia="Times New Roman" w:hAnsi="Times New Roman" w:cs="Times New Roman"/>
+                <w:iCs/>
+                <w:color w:val="212529"/>
+                <w:sz w:val="24"/>
+                <w:szCs w:val="24"/>
+              </w:rPr>
+              <w:t xml:space="preserve"> dây điện , bóng đèn </w:t>
             </w:r>
           </w:p>
           <w:p>
@@ -2412,6 +2679,7 @@
           <w:sz w:val="24"/>
           <w:szCs w:val="24"/>
         </w:rPr>
+        <w:lastRenderedPageBreak/>
         <w:br/>
       </w:r>
     </w:p>
@@ -2892,17 +3160,7 @@
           <w:sz w:val="24"/>
           <w:szCs w:val="24"/>
         </w:rPr>
-        <w:t>Tên doanh nghiệp viết tắt sau khi thay đổi</w:t>
-      </w:r>
-      <w:bookmarkStart w:id="0" w:name="_GoBack"/>
-      <w:bookmarkEnd w:id="0"/>
-      <w:r>
-        <w:rPr>
-          <w:rFonts w:ascii="Times New Roman" w:hAnsi="Times New Roman" w:cs="Times New Roman"/>
-          <w:sz w:val="24"/>
-          <w:szCs w:val="24"/>
-        </w:rPr>
-        <w:t>:</w:t>
+        <w:t>Tên doanh nghiệp viết tắt sau khi thay đổi:</w:t>
       </w:r>
       <w:r>
         <w:rPr>
@@ -3594,7 +3852,7 @@
 </file>
 
 <file path=word/numbering.xml><?xml version="1.0" encoding="utf-8"?>
-<w:numbering xmlns:wpc="http://schemas.microsoft.com/office/word/2010/wordprocessingCanvas" xmlns:cx="http://schemas.microsoft.com/office/drawing/2014/chartex" xmlns:cx1="http://schemas.microsoft.com/office/drawing/2015/9/8/chartex" xmlns:mc="http://schemas.openxmlformats.org/markup-compatibility/2006" xmlns:o="urn:schemas-microsoft-com:office:office" xmlns:r="http://schemas.openxmlformats.org/officeDocument/2006/relationships" xmlns:m="http://schemas.openxmlformats.org/officeDocument/2006/math" xmlns:v="urn:schemas-microsoft-com:vml" xmlns:wp14="http://schemas.microsoft.com/office/word/2010/wordprocessingDrawing" xmlns:wp="http://schemas.openxmlformats.org/drawingml/2006/wordprocessingDrawing" xmlns:w10="urn:schemas-microsoft-com:office:word" xmlns:w="http://schemas.openxmlformats.org/wordprocessingml/2006/main" xmlns:w14="http://schemas.microsoft.com/office/word/2010/wordml" xmlns:w15="http://schemas.microsoft.com/office/word/2012/wordml" xmlns:w16se="http://schemas.microsoft.com/office/word/2015/wordml/symex" xmlns:wpg="http://schemas.microsoft.com/office/word/2010/wordprocessingGroup" xmlns:wpi="http://schemas.microsoft.com/office/word/2010/wordprocessingInk" xmlns:wne="http://schemas.microsoft.com/office/word/2006/wordml" xmlns:wps="http://schemas.microsoft.com/office/word/2010/wordprocessingShape" mc:Ignorable="w14 w15 w16se wp14">
+<w:numbering xmlns:wpc="http://schemas.microsoft.com/office/word/2010/wordprocessingCanvas" xmlns:cx="http://schemas.microsoft.com/office/drawing/2014/chartex" xmlns:mc="http://schemas.openxmlformats.org/markup-compatibility/2006" xmlns:o="urn:schemas-microsoft-com:office:office" xmlns:r="http://schemas.openxmlformats.org/officeDocument/2006/relationships" xmlns:m="http://schemas.openxmlformats.org/officeDocument/2006/math" xmlns:v="urn:schemas-microsoft-com:vml" xmlns:wp14="http://schemas.microsoft.com/office/word/2010/wordprocessingDrawing" xmlns:wp="http://schemas.openxmlformats.org/drawingml/2006/wordprocessingDrawing" xmlns:w10="urn:schemas-microsoft-com:office:word" xmlns:w="http://schemas.openxmlformats.org/wordprocessingml/2006/main" xmlns:w14="http://schemas.microsoft.com/office/word/2010/wordml" xmlns:w15="http://schemas.microsoft.com/office/word/2012/wordml" xmlns:w16se="http://schemas.microsoft.com/office/word/2015/wordml/symex" xmlns:wpg="http://schemas.microsoft.com/office/word/2010/wordprocessingGroup" xmlns:wpi="http://schemas.microsoft.com/office/word/2010/wordprocessingInk" xmlns:wne="http://schemas.microsoft.com/office/word/2006/wordml" xmlns:wps="http://schemas.microsoft.com/office/word/2010/wordprocessingShape" mc:Ignorable="w14 w15 w16se wp14">
   <w:abstractNum w:abstractNumId="0" w15:restartNumberingAfterBreak="0">
     <w:nsid w:val="2DD33241"/>
     <w:multiLevelType w:val="hybridMultilevel"/>

--- a/CONG TY TAM THAI/TamThai_TangVonDieuLe/HoSo1_QUYẾT ĐỊNH THAY ĐỔI.docx
+++ b/CONG TY TAM THAI/TamThai_TangVonDieuLe/HoSo1_QUYẾT ĐỊNH THAY ĐỔI.docx
@@ -261,8 +261,6 @@
               </w:rPr>
               <w:t>2</w:t>
             </w:r>
-            <w:bookmarkStart w:id="0" w:name="_GoBack"/>
-            <w:bookmarkEnd w:id="0"/>
             <w:r>
               <w:rPr>
                 <w:rFonts w:ascii="Times New Roman" w:eastAsia="Times New Roman" w:hAnsi="Times New Roman" w:cs="Times New Roman"/>
@@ -3170,14 +3168,8 @@
         </w:rPr>
         <w:t xml:space="preserve"> </w:t>
       </w:r>
-      <w:r>
-        <w:rPr>
-          <w:rFonts w:ascii="Times New Roman" w:hAnsi="Times New Roman" w:cs="Times New Roman"/>
-          <w:sz w:val="24"/>
-          <w:szCs w:val="24"/>
-        </w:rPr>
-        <w:t>TAM THAI CO., LTD</w:t>
-      </w:r>
+      <w:bookmarkStart w:id="0" w:name="_GoBack"/>
+      <w:bookmarkEnd w:id="0"/>
     </w:p>
     <w:p>
       <w:pPr>
@@ -5047,30 +5039,6 @@
 </file>
 
 <file path=customXml/item1.xml><?xml version="1.0" encoding="utf-8"?>
-<p:properties xmlns:p="http://schemas.microsoft.com/office/2006/metadata/properties" xmlns:xsi="http://www.w3.org/2001/XMLSchema-instance" xmlns:pc="http://schemas.microsoft.com/office/infopath/2007/PartnerControls">
-  <documentManagement>
-    <AlternateThumbnailUrl xmlns="http://schemas.microsoft.com/sharepoint/v3">
-      <Url xsi:nil="true"/>
-      <Description xsi:nil="true"/>
-    </AlternateThumbnailUrl>
-    <VideoThumbnail xmlns="4ae7861e-4bff-47fb-9754-a3da037d4eb5" xsi:nil="true"/>
-    <ImageCreateDate xmlns="http://schemas.microsoft.com/sharepoint/v3" xsi:nil="true"/>
-    <GetImgForVideo xmlns="4ae7861e-4bff-47fb-9754-a3da037d4eb5" xsi:nil="true"/>
-    <Description xmlns="http://schemas.microsoft.com/sharepoint/v3" xsi:nil="true"/>
-  </documentManagement>
-</p:properties>
-</file>
-
-<file path=customXml/item2.xml><?xml version="1.0" encoding="utf-8"?>
-<?mso-contentType ?>
-<FormTemplates xmlns="http://schemas.microsoft.com/sharepoint/v3/contenttype/forms">
-  <Display>DocumentLibraryForm</Display>
-  <Edit>DocumentLibraryForm</Edit>
-  <New>DocumentLibraryForm</New>
-</FormTemplates>
-</file>
-
-<file path=customXml/item3.xml><?xml version="1.0" encoding="utf-8"?>
 <ct:contentTypeSchema xmlns:ct="http://schemas.microsoft.com/office/2006/metadata/contentType" xmlns:ma="http://schemas.microsoft.com/office/2006/metadata/properties/metaAttributes" ct:_="" ma:_="" ma:contentTypeName="Picture" ma:contentTypeID="0x0101020088C615AFA6081A4EAC6D0C7B5DE5004C" ma:contentTypeVersion="3" ma:contentTypeDescription="Upload an image or a photograph." ma:contentTypeScope="" ma:versionID="8a358c36b680c6236bc77b7a1286c80c">
   <xsd:schema xmlns:xsd="http://www.w3.org/2001/XMLSchema" xmlns:xs="http://www.w3.org/2001/XMLSchema" xmlns:p="http://schemas.microsoft.com/office/2006/metadata/properties" xmlns:ns1="http://schemas.microsoft.com/sharepoint/v3" xmlns:ns2="4ae7861e-4bff-47fb-9754-a3da037d4eb5" targetNamespace="http://schemas.microsoft.com/office/2006/metadata/properties" ma:root="true" ma:fieldsID="1315e3235dfc98430f19347398624d38" ns1:_="" ns2:_="">
     <xsd:import namespace="http://schemas.microsoft.com/sharepoint/v3"/>
@@ -5258,26 +5226,31 @@
 </ct:contentTypeSchema>
 </file>
 
-<file path=customXml/itemProps1.xml><?xml version="1.0" encoding="utf-8"?>
-<ds:datastoreItem xmlns:ds="http://schemas.openxmlformats.org/officeDocument/2006/customXml" ds:itemID="{DFBF5159-804B-4563-9B15-6A0468B25410}">
-  <ds:schemaRefs>
-    <ds:schemaRef ds:uri="http://schemas.microsoft.com/office/2006/metadata/properties"/>
-    <ds:schemaRef ds:uri="http://schemas.microsoft.com/office/infopath/2007/PartnerControls"/>
-    <ds:schemaRef ds:uri="http://schemas.microsoft.com/sharepoint/v3"/>
-    <ds:schemaRef ds:uri="4ae7861e-4bff-47fb-9754-a3da037d4eb5"/>
-  </ds:schemaRefs>
-</ds:datastoreItem>
+<file path=customXml/item2.xml><?xml version="1.0" encoding="utf-8"?>
+<?mso-contentType ?>
+<FormTemplates xmlns="http://schemas.microsoft.com/sharepoint/v3/contenttype/forms">
+  <Display>DocumentLibraryForm</Display>
+  <Edit>DocumentLibraryForm</Edit>
+  <New>DocumentLibraryForm</New>
+</FormTemplates>
 </file>
 
-<file path=customXml/itemProps2.xml><?xml version="1.0" encoding="utf-8"?>
-<ds:datastoreItem xmlns:ds="http://schemas.openxmlformats.org/officeDocument/2006/customXml" ds:itemID="{AFD07A8A-035B-44B3-8740-60045F8E4C9F}">
-  <ds:schemaRefs>
-    <ds:schemaRef ds:uri="http://schemas.microsoft.com/sharepoint/v3/contenttype/forms"/>
-  </ds:schemaRefs>
-</ds:datastoreItem>
+<file path=customXml/item3.xml><?xml version="1.0" encoding="utf-8"?>
+<p:properties xmlns:p="http://schemas.microsoft.com/office/2006/metadata/properties" xmlns:xsi="http://www.w3.org/2001/XMLSchema-instance" xmlns:pc="http://schemas.microsoft.com/office/infopath/2007/PartnerControls">
+  <documentManagement>
+    <AlternateThumbnailUrl xmlns="http://schemas.microsoft.com/sharepoint/v3">
+      <Url xsi:nil="true"/>
+      <Description xsi:nil="true"/>
+    </AlternateThumbnailUrl>
+    <VideoThumbnail xmlns="4ae7861e-4bff-47fb-9754-a3da037d4eb5" xsi:nil="true"/>
+    <ImageCreateDate xmlns="http://schemas.microsoft.com/sharepoint/v3" xsi:nil="true"/>
+    <GetImgForVideo xmlns="4ae7861e-4bff-47fb-9754-a3da037d4eb5" xsi:nil="true"/>
+    <Description xmlns="http://schemas.microsoft.com/sharepoint/v3" xsi:nil="true"/>
+  </documentManagement>
+</p:properties>
 </file>
 
-<file path=customXml/itemProps3.xml><?xml version="1.0" encoding="utf-8"?>
+<file path=customXml/itemProps1.xml><?xml version="1.0" encoding="utf-8"?>
 <ds:datastoreItem xmlns:ds="http://schemas.openxmlformats.org/officeDocument/2006/customXml" ds:itemID="{8032CC91-C47F-435F-963C-35AB8945FB24}">
   <ds:schemaRefs>
     <ds:schemaRef ds:uri="http://schemas.microsoft.com/office/2006/metadata/contentType"/>
@@ -5294,4 +5267,23 @@
     <ds:schemaRef ds:uri="http://schemas.microsoft.com/internal/obd"/>
   </ds:schemaRefs>
 </ds:datastoreItem>
+</file>
+
+<file path=customXml/itemProps2.xml><?xml version="1.0" encoding="utf-8"?>
+<ds:datastoreItem xmlns:ds="http://schemas.openxmlformats.org/officeDocument/2006/customXml" ds:itemID="{AFD07A8A-035B-44B3-8740-60045F8E4C9F}">
+  <ds:schemaRefs>
+    <ds:schemaRef ds:uri="http://schemas.microsoft.com/sharepoint/v3/contenttype/forms"/>
+  </ds:schemaRefs>
+</ds:datastoreItem>
+</file>
+
+<file path=customXml/itemProps3.xml><?xml version="1.0" encoding="utf-8"?>
+<ds:datastoreItem xmlns:ds="http://schemas.openxmlformats.org/officeDocument/2006/customXml" ds:itemID="{DFBF5159-804B-4563-9B15-6A0468B25410}">
+  <ds:schemaRefs>
+    <ds:schemaRef ds:uri="http://schemas.microsoft.com/office/2006/metadata/properties"/>
+    <ds:schemaRef ds:uri="http://schemas.microsoft.com/office/infopath/2007/PartnerControls"/>
+    <ds:schemaRef ds:uri="http://schemas.microsoft.com/sharepoint/v3"/>
+    <ds:schemaRef ds:uri="4ae7861e-4bff-47fb-9754-a3da037d4eb5"/>
+  </ds:schemaRefs>
+</ds:datastoreItem>
 </file>
--- a/CONG TY TAM THAI/TamThai_TangVonDieuLe/HoSo1_QUYẾT ĐỊNH THAY ĐỔI.docx
+++ b/CONG TY TAM THAI/TamThai_TangVonDieuLe/HoSo1_QUYẾT ĐỊNH THAY ĐỔI.docx
@@ -259,7 +259,7 @@
                 <w:sz w:val="24"/>
                 <w:szCs w:val="24"/>
               </w:rPr>
-              <w:t>2</w:t>
+              <w:t>12</w:t>
             </w:r>
             <w:r>
               <w:rPr>
@@ -269,7 +269,7 @@
                 <w:sz w:val="24"/>
                 <w:szCs w:val="24"/>
               </w:rPr>
-              <w:t>7</w:t>
+              <w:t xml:space="preserve">  tháng </w:t>
             </w:r>
             <w:r>
               <w:rPr>
@@ -279,7 +279,7 @@
                 <w:sz w:val="24"/>
                 <w:szCs w:val="24"/>
               </w:rPr>
-              <w:t xml:space="preserve">  tháng </w:t>
+              <w:t>1</w:t>
             </w:r>
             <w:r>
               <w:rPr>
@@ -289,7 +289,7 @@
                 <w:sz w:val="24"/>
                 <w:szCs w:val="24"/>
               </w:rPr>
-              <w:t>1</w:t>
+              <w:t xml:space="preserve">  năm </w:t>
             </w:r>
             <w:r>
               <w:rPr>
@@ -299,7 +299,7 @@
                 <w:sz w:val="24"/>
                 <w:szCs w:val="24"/>
               </w:rPr>
-              <w:t>2</w:t>
+              <w:t>202</w:t>
             </w:r>
             <w:r>
               <w:rPr>
@@ -309,18 +309,10 @@
                 <w:sz w:val="24"/>
                 <w:szCs w:val="24"/>
               </w:rPr>
-              <w:t xml:space="preserve">  năm </w:t>
-            </w:r>
-            <w:r>
-              <w:rPr>
-                <w:rFonts w:ascii="Times New Roman" w:eastAsia="Times New Roman" w:hAnsi="Times New Roman" w:cs="Times New Roman"/>
-                <w:i/>
-                <w:iCs/>
-                <w:sz w:val="24"/>
-                <w:szCs w:val="24"/>
-              </w:rPr>
-              <w:t>2025</w:t>
-            </w:r>
+              <w:t>6</w:t>
+            </w:r>
+            <w:bookmarkStart w:id="0" w:name="_GoBack"/>
+            <w:bookmarkEnd w:id="0"/>
           </w:p>
         </w:tc>
       </w:tr>
@@ -2666,7 +2658,7 @@
         <w:spacing w:after="120" w:line="240" w:lineRule="auto"/>
         <w:ind w:left="0" w:right="0" w:firstLine="360"/>
         <w:rPr>
-          <w:rFonts w:ascii="Times New Roman" w:hAnsi="Times New Roman"/>
+          <w:rFonts w:ascii="Times New Roman" w:hAnsi="Times New Roman" w:cs="Times New Roman"/>
           <w:sz w:val="24"/>
           <w:szCs w:val="24"/>
         </w:rPr>
@@ -2680,18 +2672,6 @@
         <w:lastRenderedPageBreak/>
         <w:br/>
       </w:r>
-    </w:p>
-    <w:p>
-      <w:pPr>
-        <w:spacing w:after="120" w:line="240" w:lineRule="auto"/>
-        <w:ind w:left="0" w:right="0" w:firstLine="360"/>
-        <w:jc w:val="both"/>
-        <w:rPr>
-          <w:rFonts w:ascii="Times New Roman" w:hAnsi="Times New Roman" w:cs="Times New Roman"/>
-          <w:sz w:val="24"/>
-          <w:szCs w:val="24"/>
-        </w:rPr>
-      </w:pPr>
     </w:p>
     <w:p>
       <w:pPr>
@@ -3147,7 +3127,7 @@
         <w:ind w:left="0" w:right="0" w:firstLine="360"/>
         <w:jc w:val="both"/>
         <w:rPr>
-          <w:rFonts w:ascii="Times New Roman" w:hAnsi="Times New Roman" w:cs="Times New Roman"/>
+          <w:rFonts w:cs="Times New Roman"/>
           <w:sz w:val="24"/>
           <w:szCs w:val="24"/>
         </w:rPr>
@@ -3168,8 +3148,6 @@
         </w:rPr>
         <w:t xml:space="preserve"> </w:t>
       </w:r>
-      <w:bookmarkStart w:id="0" w:name="_GoBack"/>
-      <w:bookmarkEnd w:id="0"/>
     </w:p>
     <w:p>
       <w:pPr>
@@ -3178,13 +3156,40 @@
         <w:jc w:val="both"/>
         <w:rPr>
           <w:rFonts w:ascii="Times New Roman" w:hAnsi="Times New Roman" w:cs="Times New Roman"/>
+          <w:sz w:val="24"/>
+          <w:szCs w:val="24"/>
+        </w:rPr>
+      </w:pPr>
+      <w:r>
+        <w:rPr>
+          <w:rFonts w:ascii="Times New Roman" w:hAnsi="Times New Roman" w:cs="Times New Roman"/>
           <w:b/>
           <w:bCs/>
           <w:sz w:val="24"/>
           <w:szCs w:val="24"/>
           <w:u w:val="single"/>
         </w:rPr>
-      </w:pPr>
+        <w:t xml:space="preserve">Điều </w:t>
+      </w:r>
+      <w:r>
+        <w:rPr>
+          <w:rFonts w:ascii="Times New Roman" w:hAnsi="Times New Roman" w:cs="Times New Roman"/>
+          <w:b/>
+          <w:bCs/>
+          <w:sz w:val="24"/>
+          <w:szCs w:val="24"/>
+          <w:u w:val="single"/>
+        </w:rPr>
+        <w:t>5</w:t>
+      </w:r>
+      <w:r>
+        <w:rPr>
+          <w:rFonts w:ascii="Times New Roman" w:hAnsi="Times New Roman" w:cs="Times New Roman"/>
+          <w:sz w:val="24"/>
+          <w:szCs w:val="24"/>
+        </w:rPr>
+        <w:t xml:space="preserve">: </w:t>
+      </w:r>
     </w:p>
     <w:p>
       <w:pPr>
@@ -3200,14 +3205,130 @@
       <w:r>
         <w:rPr>
           <w:rFonts w:ascii="Times New Roman" w:hAnsi="Times New Roman" w:cs="Times New Roman"/>
+          <w:sz w:val="24"/>
+          <w:szCs w:val="24"/>
+        </w:rPr>
+        <w:t>Thay đổi địa chỉ trụ sở.</w:t>
+      </w:r>
+    </w:p>
+    <w:p>
+      <w:pPr>
+        <w:pStyle w:val="ListParagraph"/>
+        <w:numPr>
+          <w:ilvl w:val="0"/>
+          <w:numId w:val="3"/>
+        </w:numPr>
+        <w:spacing w:after="120" w:line="240" w:lineRule="auto"/>
+        <w:ind w:right="0"/>
+        <w:jc w:val="both"/>
+        <w:rPr>
+          <w:rFonts w:ascii="Times New Roman" w:hAnsi="Times New Roman"/>
+          <w:sz w:val="24"/>
+          <w:szCs w:val="24"/>
+        </w:rPr>
+      </w:pPr>
+      <w:r>
+        <w:rPr>
+          <w:rFonts w:ascii="Times New Roman" w:hAnsi="Times New Roman"/>
+          <w:sz w:val="24"/>
+          <w:szCs w:val="24"/>
+        </w:rPr>
+        <w:t xml:space="preserve">Địa chỉ trụ sở trước khi thay đổi: </w:t>
+      </w:r>
+      <w:r>
+        <w:rPr>
+          <w:rFonts w:ascii="Times New Roman" w:hAnsi="Times New Roman"/>
+          <w:sz w:val="24"/>
+          <w:szCs w:val="24"/>
+        </w:rPr>
+        <w:t>Số 205A/17, đường Lê Thị Trung, khu phố Bình Phước A, Phường Thuận Giao, Thành phố Hồ Chí Minh</w:t>
+      </w:r>
+    </w:p>
+    <w:p>
+      <w:pPr>
+        <w:pStyle w:val="ListParagraph"/>
+        <w:numPr>
+          <w:ilvl w:val="0"/>
+          <w:numId w:val="3"/>
+        </w:numPr>
+        <w:spacing w:after="120" w:line="240" w:lineRule="auto"/>
+        <w:ind w:right="0"/>
+        <w:jc w:val="both"/>
+        <w:rPr>
+          <w:rFonts w:ascii="Times New Roman" w:hAnsi="Times New Roman"/>
+          <w:sz w:val="24"/>
+          <w:szCs w:val="24"/>
+        </w:rPr>
+      </w:pPr>
+      <w:r>
+        <w:rPr>
+          <w:rFonts w:ascii="Times New Roman" w:hAnsi="Times New Roman"/>
+          <w:sz w:val="24"/>
+          <w:szCs w:val="24"/>
+        </w:rPr>
+        <w:t xml:space="preserve">Địa chỉ trụ sở sau khi thay đổi: </w:t>
+      </w:r>
+      <w:r>
+        <w:rPr>
+          <w:rFonts w:ascii="Times New Roman" w:hAnsi="Times New Roman"/>
+          <w:sz w:val="24"/>
+          <w:szCs w:val="24"/>
+        </w:rPr>
+        <w:t xml:space="preserve">Số 205A/17, đường Lê Thị Trung, khu phố Bình Phước A, Phường </w:t>
+      </w:r>
+      <w:proofErr w:type="gramStart"/>
+      <w:r>
+        <w:rPr>
+          <w:rFonts w:ascii="Times New Roman" w:hAnsi="Times New Roman"/>
+          <w:sz w:val="24"/>
+          <w:szCs w:val="24"/>
+        </w:rPr>
+        <w:t>An</w:t>
+      </w:r>
+      <w:proofErr w:type="gramEnd"/>
+      <w:r>
+        <w:rPr>
+          <w:rFonts w:ascii="Times New Roman" w:hAnsi="Times New Roman"/>
+          <w:sz w:val="24"/>
+          <w:szCs w:val="24"/>
+        </w:rPr>
+        <w:t xml:space="preserve"> Phú</w:t>
+      </w:r>
+      <w:r>
+        <w:rPr>
+          <w:rFonts w:ascii="Times New Roman" w:hAnsi="Times New Roman"/>
+          <w:sz w:val="24"/>
+          <w:szCs w:val="24"/>
+        </w:rPr>
+        <w:t>, Thành phố Hồ Chí Minh</w:t>
+      </w:r>
+    </w:p>
+    <w:p>
+      <w:pPr>
+        <w:spacing w:after="120" w:line="240" w:lineRule="auto"/>
+        <w:ind w:left="0" w:right="0" w:firstLine="360"/>
+        <w:jc w:val="both"/>
+        <w:rPr>
+          <w:rFonts w:ascii="Times New Roman" w:hAnsi="Times New Roman" w:cs="Times New Roman"/>
           <w:b/>
           <w:bCs/>
           <w:sz w:val="24"/>
           <w:szCs w:val="24"/>
           <w:u w:val="single"/>
         </w:rPr>
-        <w:t xml:space="preserve">Điều </w:t>
-      </w:r>
+      </w:pPr>
+    </w:p>
+    <w:p>
+      <w:pPr>
+        <w:spacing w:after="120" w:line="240" w:lineRule="auto"/>
+        <w:ind w:left="0" w:right="0" w:firstLine="360"/>
+        <w:jc w:val="both"/>
+        <w:rPr>
+          <w:rFonts w:ascii="Times New Roman" w:hAnsi="Times New Roman" w:cs="Times New Roman"/>
+          <w:sz w:val="24"/>
+          <w:szCs w:val="24"/>
+        </w:rPr>
+      </w:pPr>
       <w:r>
         <w:rPr>
           <w:rFonts w:ascii="Times New Roman" w:hAnsi="Times New Roman" w:cs="Times New Roman"/>
@@ -3217,7 +3338,18 @@
           <w:szCs w:val="24"/>
           <w:u w:val="single"/>
         </w:rPr>
-        <w:t>5</w:t>
+        <w:t xml:space="preserve">Điều </w:t>
+      </w:r>
+      <w:r>
+        <w:rPr>
+          <w:rFonts w:ascii="Times New Roman" w:hAnsi="Times New Roman" w:cs="Times New Roman"/>
+          <w:b/>
+          <w:bCs/>
+          <w:sz w:val="24"/>
+          <w:szCs w:val="24"/>
+          <w:u w:val="single"/>
+        </w:rPr>
+        <w:t>6</w:t>
       </w:r>
       <w:r>
         <w:rPr>
@@ -3291,7 +3423,7 @@
           <w:szCs w:val="24"/>
           <w:u w:val="single"/>
         </w:rPr>
-        <w:t>6</w:t>
+        <w:t>7</w:t>
       </w:r>
       <w:r>
         <w:rPr>
@@ -3453,7 +3585,7 @@
                 <w:sz w:val="24"/>
                 <w:szCs w:val="24"/>
               </w:rPr>
-              <w:t>5</w:t>
+              <w:t>6</w:t>
             </w:r>
             <w:r>
               <w:rPr>
